--- a/Lectures/12_Information_Notes.docx
+++ b/Lectures/12_Information_Notes.docx
@@ -742,19 +742,78 @@
     </w:p>
     <w:p>
       <w:pPr>
-        <w:autoSpaceDE w:val="0"/>
-        <w:autoSpaceDN w:val="0"/>
-        <w:adjustRightInd w:val="0"/>
-        <w:spacing w:after="0" w:line="240" w:lineRule="auto"/>
-        <w:rPr>
-          <w:rFonts w:ascii="Calibri" w:hAnsi="Calibri" w:cs="Calibri"/>
-        </w:rPr>
-      </w:pPr>
-      <w:r>
-        <w:rPr>
-          <w:rFonts w:ascii="Calibri" w:hAnsi="Calibri" w:cs="Calibri"/>
-        </w:rPr>
-        <w:t>Epistemic uncertainty represents the limits of our knowledge—it is uncertainty that is theoretically knowable, but not yet in our grasp. It arises both from empirical analyses and expert judgment processes. It is often represented in two forms: parametric uncertainty and structural uncertainty.</w:t>
+        <w:pStyle w:val="ListParagraph"/>
+        <w:numPr>
+          <w:ilvl w:val="0"/>
+          <w:numId w:val="24"/>
+        </w:numPr>
+        <w:autoSpaceDE w:val="0"/>
+        <w:autoSpaceDN w:val="0"/>
+        <w:adjustRightInd w:val="0"/>
+        <w:spacing w:after="0" w:line="240" w:lineRule="auto"/>
+        <w:ind w:left="360"/>
+        <w:rPr>
+          <w:rFonts w:ascii="Calibri" w:hAnsi="Calibri" w:cs="Calibri"/>
+        </w:rPr>
+      </w:pPr>
+      <w:r>
+        <w:rPr>
+          <w:rFonts w:ascii="Calibri" w:hAnsi="Calibri" w:cs="Calibri"/>
+        </w:rPr>
+        <w:t xml:space="preserve">Epistemic uncertainty </w:t>
+      </w:r>
+      <w:r>
+        <w:rPr>
+          <w:rFonts w:ascii="Calibri" w:hAnsi="Calibri" w:cs="Calibri"/>
+        </w:rPr>
+        <w:t>arises from our incomplete knowledge about our system</w:t>
+      </w:r>
+      <w:r>
+        <w:rPr>
+          <w:rFonts w:ascii="Calibri" w:hAnsi="Calibri" w:cs="Calibri"/>
+        </w:rPr>
+        <w:t xml:space="preserve">—it is uncertainty that is theoretically </w:t>
+      </w:r>
+      <w:r>
+        <w:rPr>
+          <w:rFonts w:ascii="Calibri" w:hAnsi="Calibri" w:cs="Calibri"/>
+        </w:rPr>
+        <w:t>reducible</w:t>
+      </w:r>
+      <w:r>
+        <w:rPr>
+          <w:rFonts w:ascii="Calibri" w:hAnsi="Calibri" w:cs="Calibri"/>
+        </w:rPr>
+        <w:t xml:space="preserve">, but not yet in our grasp. </w:t>
+      </w:r>
+    </w:p>
+    <w:p>
+      <w:pPr>
+        <w:pStyle w:val="ListParagraph"/>
+        <w:numPr>
+          <w:ilvl w:val="0"/>
+          <w:numId w:val="24"/>
+        </w:numPr>
+        <w:autoSpaceDE w:val="0"/>
+        <w:autoSpaceDN w:val="0"/>
+        <w:adjustRightInd w:val="0"/>
+        <w:spacing w:after="0" w:line="240" w:lineRule="auto"/>
+        <w:ind w:left="360"/>
+        <w:rPr>
+          <w:rFonts w:ascii="Calibri" w:hAnsi="Calibri" w:cs="Calibri"/>
+        </w:rPr>
+      </w:pPr>
+      <w:r>
+        <w:rPr>
+          <w:rFonts w:ascii="Calibri" w:hAnsi="Calibri" w:cs="Calibri"/>
+        </w:rPr>
+        <w:t>Epistemic uncertainty takes</w:t>
+      </w:r>
+      <w:r>
+        <w:rPr>
+          <w:rFonts w:ascii="Calibri" w:hAnsi="Calibri" w:cs="Calibri"/>
+        </w:rPr>
+        <w:t xml:space="preserve"> two forms: parametric uncertainty and structural uncertainty.</w:t>
       </w:r>
     </w:p>
     <w:p>
@@ -1198,17 +1257,6 @@
         <w:adjustRightInd w:val="0"/>
         <w:spacing w:after="0" w:line="240" w:lineRule="auto"/>
         <w:rPr>
-          <w:rFonts w:ascii="Wingdings-Regular" w:eastAsia="Wingdings-Regular" w:hAnsi="Calibri-Bold" w:cs="Wingdings-Regular"/>
-        </w:rPr>
-      </w:pPr>
-    </w:p>
-    <w:p>
-      <w:pPr>
-        <w:autoSpaceDE w:val="0"/>
-        <w:autoSpaceDN w:val="0"/>
-        <w:adjustRightInd w:val="0"/>
-        <w:spacing w:after="0" w:line="240" w:lineRule="auto"/>
-        <w:rPr>
           <w:rFonts w:ascii="Calibri-BoldItalic" w:hAnsi="Calibri-BoldItalic" w:cs="Calibri-BoldItalic"/>
           <w:b/>
           <w:bCs/>
@@ -1224,6 +1272,7 @@
           <w:i/>
           <w:iCs/>
         </w:rPr>
+        <w:lastRenderedPageBreak/>
         <w:t>Structural Uncertainty</w:t>
       </w:r>
     </w:p>
@@ -1405,7 +1454,19 @@
         <w:rPr>
           <w:rFonts w:ascii="Calibri" w:hAnsi="Calibri" w:cs="Calibri"/>
         </w:rPr>
-        <w:t>Weights associated with the alternative models</w:t>
+        <w:t>Weights</w:t>
+      </w:r>
+      <w:r>
+        <w:rPr>
+          <w:rFonts w:ascii="Calibri" w:hAnsi="Calibri" w:cs="Calibri"/>
+        </w:rPr>
+        <w:t xml:space="preserve"> (belief)</w:t>
+      </w:r>
+      <w:r>
+        <w:rPr>
+          <w:rFonts w:ascii="Calibri" w:hAnsi="Calibri" w:cs="Calibri"/>
+        </w:rPr>
+        <w:t xml:space="preserve"> associated with the alternative models</w:t>
       </w:r>
     </w:p>
     <w:p>
@@ -1713,7 +1774,35 @@
         <w:rPr>
           <w:rFonts w:ascii="Calibri" w:hAnsi="Calibri" w:cs="Calibri"/>
         </w:rPr>
-        <w:t xml:space="preserve">There is a key tool from the decision analysis toolbox for evaluating the importance of reducing uncertainty. Called the </w:t>
+        <w:t>There is a key tool from the decision analysis toolbox for evaluating the importance of reducing uncertainty</w:t>
+      </w:r>
+      <w:r>
+        <w:rPr>
+          <w:rFonts w:ascii="Calibri" w:hAnsi="Calibri" w:cs="Calibri"/>
+        </w:rPr>
+        <w:t xml:space="preserve">: </w:t>
+      </w:r>
+    </w:p>
+    <w:p>
+      <w:pPr>
+        <w:pStyle w:val="ListParagraph"/>
+        <w:numPr>
+          <w:ilvl w:val="0"/>
+          <w:numId w:val="25"/>
+        </w:numPr>
+        <w:autoSpaceDE w:val="0"/>
+        <w:autoSpaceDN w:val="0"/>
+        <w:adjustRightInd w:val="0"/>
+        <w:spacing w:after="0" w:line="240" w:lineRule="auto"/>
+        <w:rPr>
+          <w:rFonts w:ascii="Calibri" w:hAnsi="Calibri" w:cs="Calibri"/>
+        </w:rPr>
+      </w:pPr>
+      <w:r>
+        <w:rPr>
+          <w:rFonts w:ascii="Calibri" w:hAnsi="Calibri" w:cs="Calibri"/>
+        </w:rPr>
+        <w:t xml:space="preserve">Called the </w:t>
       </w:r>
       <w:r>
         <w:rPr>
@@ -1727,7 +1816,19 @@
         <w:rPr>
           <w:rFonts w:ascii="Calibri" w:hAnsi="Calibri" w:cs="Calibri"/>
         </w:rPr>
-        <w:t>, it allows a calculation of how much the expected performance would improve if you could resolve uncertainty before choosing an action.</w:t>
+        <w:t xml:space="preserve">, it </w:t>
+      </w:r>
+      <w:r>
+        <w:rPr>
+          <w:rFonts w:ascii="Calibri" w:hAnsi="Calibri" w:cs="Calibri"/>
+        </w:rPr>
+        <w:t>is a measure of how much the outcome of management would improve if uncertainty could be resolved before choosing an action</w:t>
+      </w:r>
+      <w:r>
+        <w:rPr>
+          <w:rFonts w:ascii="Calibri" w:hAnsi="Calibri" w:cs="Calibri"/>
+        </w:rPr>
+        <w:t>.</w:t>
       </w:r>
     </w:p>
     <w:p>
@@ -2996,39 +3097,44 @@
         <w:adjustRightInd w:val="0"/>
         <w:spacing w:after="0" w:line="240" w:lineRule="auto"/>
         <w:rPr>
-          <w:rFonts w:ascii="Calibri-BoldItalic" w:eastAsiaTheme="minorEastAsia" w:hAnsi="Calibri-BoldItalic" w:cs="Calibri-BoldItalic"/>
+          <w:rFonts w:ascii="Calibri" w:eastAsiaTheme="minorEastAsia" w:hAnsi="Calibri" w:cs="Calibri"/>
           <w:b/>
-          <w:bCs/>
-          <w:i/>
           <w:iCs/>
         </w:rPr>
       </w:pPr>
       <m:oMathPara>
         <m:oMath>
-          <m:r>
-            <m:rPr>
-              <m:sty m:val="bi"/>
-            </m:rPr>
-            <w:rPr>
-              <w:rFonts w:ascii="Cambria Math" w:hAnsi="Cambria Math" w:cs="Calibri-BoldItalic"/>
-            </w:rPr>
-            <m:t xml:space="preserve">EVPI= </m:t>
-          </m:r>
-          <m:nary>
-            <m:naryPr>
-              <m:chr m:val="∑"/>
-              <m:limLoc m:val="undOvr"/>
-              <m:supHide m:val="1"/>
+          <m:sSub>
+            <m:sSubPr>
               <m:ctrlPr>
                 <w:rPr>
                   <w:rFonts w:ascii="Cambria Math" w:hAnsi="Cambria Math" w:cs="Calibri-BoldItalic"/>
                   <w:b/>
-                  <w:bCs/>
                   <w:i/>
                   <w:iCs/>
                 </w:rPr>
               </m:ctrlPr>
-            </m:naryPr>
+            </m:sSubPr>
+            <m:e>
+              <m:r>
+                <m:rPr>
+                  <m:sty m:val="bi"/>
+                </m:rPr>
+                <w:rPr>
+                  <w:rFonts w:ascii="Cambria Math" w:hAnsi="Cambria Math" w:cs="Calibri-BoldItalic"/>
+                </w:rPr>
+                <m:t xml:space="preserve">EVPI= </m:t>
+              </m:r>
+              <m:r>
+                <m:rPr>
+                  <m:sty m:val="bi"/>
+                </m:rPr>
+                <w:rPr>
+                  <w:rFonts w:ascii="Cambria Math" w:hAnsi="Cambria Math" w:cs="Calibri-BoldItalic"/>
+                </w:rPr>
+                <m:t>E</m:t>
+              </m:r>
+            </m:e>
             <m:sub>
               <m:r>
                 <m:rPr>
@@ -3040,63 +3146,39 @@
                 <m:t>s</m:t>
               </m:r>
             </m:sub>
-            <m:sup/>
+          </m:sSub>
+          <m:d>
+            <m:dPr>
+              <m:begChr m:val="["/>
+              <m:endChr m:val="]"/>
+              <m:ctrlPr>
+                <w:rPr>
+                  <w:rFonts w:ascii="Cambria Math" w:hAnsi="Cambria Math" w:cs="Calibri-BoldItalic"/>
+                  <w:b/>
+                  <w:i/>
+                  <w:iCs/>
+                </w:rPr>
+              </m:ctrlPr>
+            </m:dPr>
             <m:e>
-              <m:sSub>
-                <m:sSubPr>
+              <m:func>
+                <m:funcPr>
                   <m:ctrlPr>
                     <w:rPr>
                       <w:rFonts w:ascii="Cambria Math" w:hAnsi="Cambria Math" w:cs="Calibri-BoldItalic"/>
                       <w:b/>
-                      <w:bCs/>
                       <w:i/>
                       <w:iCs/>
                     </w:rPr>
                   </m:ctrlPr>
-                </m:sSubPr>
-                <m:e>
-                  <m:r>
-                    <m:rPr>
-                      <m:sty m:val="bi"/>
-                    </m:rPr>
-                    <w:rPr>
-                      <w:rFonts w:ascii="Cambria Math" w:hAnsi="Cambria Math" w:cs="Calibri-BoldItalic"/>
-                    </w:rPr>
-                    <m:t>p</m:t>
-                  </m:r>
-                </m:e>
-                <m:sub>
-                  <m:r>
-                    <m:rPr>
-                      <m:sty m:val="bi"/>
-                    </m:rPr>
-                    <w:rPr>
-                      <w:rFonts w:ascii="Cambria Math" w:hAnsi="Cambria Math" w:cs="Calibri-BoldItalic"/>
-                    </w:rPr>
-                    <m:t>s</m:t>
-                  </m:r>
-                </m:sub>
-              </m:sSub>
-              <m:d>
-                <m:dPr>
-                  <m:ctrlPr>
-                    <w:rPr>
-                      <w:rFonts w:ascii="Cambria Math" w:hAnsi="Cambria Math" w:cs="Calibri-BoldItalic"/>
-                      <w:b/>
-                      <w:bCs/>
-                      <w:i/>
-                      <w:iCs/>
-                    </w:rPr>
-                  </m:ctrlPr>
-                </m:dPr>
-                <m:e>
+                </m:funcPr>
+                <m:fName>
                   <m:sSub>
                     <m:sSubPr>
                       <m:ctrlPr>
                         <w:rPr>
                           <w:rFonts w:ascii="Cambria Math" w:hAnsi="Cambria Math" w:cs="Calibri-BoldItalic"/>
                           <w:b/>
-                          <w:bCs/>
                           <w:i/>
                           <w:iCs/>
                         </w:rPr>
@@ -3110,7 +3192,7 @@
                         <w:rPr>
                           <w:rFonts w:ascii="Cambria Math" w:hAnsi="Cambria Math" w:cs="Calibri-BoldItalic"/>
                         </w:rPr>
-                        <m:t>Max</m:t>
+                        <m:t>max</m:t>
                       </m:r>
                     </m:e>
                     <m:sub>
@@ -3125,13 +3207,84 @@
                       </m:r>
                     </m:sub>
                   </m:sSub>
+                </m:fName>
+                <m:e>
+                  <m:r>
+                    <m:rPr>
+                      <m:sty m:val="bi"/>
+                    </m:rPr>
+                    <w:rPr>
+                      <w:rFonts w:ascii="Cambria Math" w:hAnsi="Cambria Math" w:cs="Calibri-BoldItalic"/>
+                    </w:rPr>
+                    <m:t>U</m:t>
+                  </m:r>
+                </m:e>
+              </m:func>
+              <m:d>
+                <m:dPr>
+                  <m:ctrlPr>
+                    <w:rPr>
+                      <w:rFonts w:ascii="Cambria Math" w:hAnsi="Cambria Math" w:cs="Calibri-BoldItalic"/>
+                      <w:b/>
+                      <w:i/>
+                      <w:iCs/>
+                    </w:rPr>
+                  </m:ctrlPr>
+                </m:dPr>
+                <m:e>
+                  <m:r>
+                    <m:rPr>
+                      <m:sty m:val="bi"/>
+                    </m:rPr>
+                    <w:rPr>
+                      <w:rFonts w:ascii="Cambria Math" w:hAnsi="Cambria Math" w:cs="Calibri-BoldItalic"/>
+                    </w:rPr>
+                    <m:t>a,s</m:t>
+                  </m:r>
+                </m:e>
+              </m:d>
+            </m:e>
+          </m:d>
+          <m:r>
+            <m:rPr>
+              <m:sty m:val="bi"/>
+            </m:rPr>
+            <w:rPr>
+              <w:rFonts w:ascii="Cambria Math" w:hAnsi="Cambria Math" w:cs="Calibri-BoldItalic"/>
+            </w:rPr>
+            <m:t>-</m:t>
+          </m:r>
+          <m:acc>
+            <m:accPr>
+              <m:chr m:val="̄"/>
+              <m:ctrlPr>
+                <w:rPr>
+                  <w:rFonts w:ascii="Cambria Math" w:hAnsi="Cambria Math" w:cs="Calibri-BoldItalic"/>
+                  <w:b/>
+                  <w:i/>
+                  <w:iCs/>
+                </w:rPr>
+              </m:ctrlPr>
+            </m:accPr>
+            <m:e>
+              <m:func>
+                <m:funcPr>
+                  <m:ctrlPr>
+                    <w:rPr>
+                      <w:rFonts w:ascii="Cambria Math" w:hAnsi="Cambria Math" w:cs="Calibri-BoldItalic"/>
+                      <w:b/>
+                      <w:i/>
+                      <w:iCs/>
+                    </w:rPr>
+                  </m:ctrlPr>
+                </m:funcPr>
+                <m:fName>
                   <m:sSub>
                     <m:sSubPr>
                       <m:ctrlPr>
                         <w:rPr>
                           <w:rFonts w:ascii="Cambria Math" w:hAnsi="Cambria Math" w:cs="Calibri-BoldItalic"/>
                           <w:b/>
-                          <w:bCs/>
                           <w:i/>
                           <w:iCs/>
                         </w:rPr>
@@ -3145,7 +3298,7 @@
                         <w:rPr>
                           <w:rFonts w:ascii="Cambria Math" w:hAnsi="Cambria Math" w:cs="Calibri-BoldItalic"/>
                         </w:rPr>
-                        <m:t>U</m:t>
+                        <m:t>max</m:t>
                       </m:r>
                     </m:e>
                     <m:sub>
@@ -3156,33 +3309,11 @@
                         <w:rPr>
                           <w:rFonts w:ascii="Cambria Math" w:hAnsi="Cambria Math" w:cs="Calibri-BoldItalic"/>
                         </w:rPr>
-                        <m:t>a,s</m:t>
+                        <m:t>a</m:t>
                       </m:r>
                     </m:sub>
                   </m:sSub>
-                </m:e>
-              </m:d>
-              <m:r>
-                <m:rPr>
-                  <m:sty m:val="bi"/>
-                </m:rPr>
-                <w:rPr>
-                  <w:rFonts w:ascii="Cambria Math" w:hAnsi="Cambria Math" w:cs="Calibri-BoldItalic"/>
-                </w:rPr>
-                <m:t>-</m:t>
-              </m:r>
-              <m:sSub>
-                <m:sSubPr>
-                  <m:ctrlPr>
-                    <w:rPr>
-                      <w:rFonts w:ascii="Cambria Math" w:hAnsi="Cambria Math" w:cs="Calibri-BoldItalic"/>
-                      <w:b/>
-                      <w:bCs/>
-                      <w:i/>
-                      <w:iCs/>
-                    </w:rPr>
-                  </m:ctrlPr>
-                </m:sSubPr>
+                </m:fName>
                 <m:e>
                   <m:r>
                     <m:rPr>
@@ -3191,123 +3322,35 @@
                     <w:rPr>
                       <w:rFonts w:ascii="Cambria Math" w:hAnsi="Cambria Math" w:cs="Calibri-BoldItalic"/>
                     </w:rPr>
-                    <m:t>Max</m:t>
+                    <m:t>U</m:t>
                   </m:r>
                 </m:e>
-                <m:sub>
-                  <m:r>
-                    <m:rPr>
-                      <m:sty m:val="bi"/>
-                    </m:rPr>
-                    <w:rPr>
-                      <w:rFonts w:ascii="Cambria Math" w:hAnsi="Cambria Math" w:cs="Calibri-BoldItalic"/>
-                    </w:rPr>
-                    <m:t>s</m:t>
-                  </m:r>
-                </m:sub>
-              </m:sSub>
-              <m:nary>
-                <m:naryPr>
-                  <m:chr m:val="∑"/>
-                  <m:limLoc m:val="undOvr"/>
-                  <m:supHide m:val="1"/>
-                  <m:ctrlPr>
-                    <w:rPr>
-                      <w:rFonts w:ascii="Cambria Math" w:hAnsi="Cambria Math" w:cs="Calibri-BoldItalic"/>
-                      <w:b/>
-                      <w:bCs/>
-                      <w:i/>
-                      <w:iCs/>
-                    </w:rPr>
-                  </m:ctrlPr>
-                </m:naryPr>
-                <m:sub>
-                  <m:r>
-                    <m:rPr>
-                      <m:sty m:val="bi"/>
-                    </m:rPr>
-                    <w:rPr>
-                      <w:rFonts w:ascii="Cambria Math" w:hAnsi="Cambria Math" w:cs="Calibri-BoldItalic"/>
-                    </w:rPr>
-                    <m:t>s</m:t>
-                  </m:r>
-                </m:sub>
-                <m:sup/>
-                <m:e>
-                  <m:sSub>
-                    <m:sSubPr>
-                      <m:ctrlPr>
-                        <w:rPr>
-                          <w:rFonts w:ascii="Cambria Math" w:hAnsi="Cambria Math" w:cs="Calibri-BoldItalic"/>
-                          <w:b/>
-                          <w:bCs/>
-                          <w:i/>
-                          <w:iCs/>
-                        </w:rPr>
-                      </m:ctrlPr>
-                    </m:sSubPr>
-                    <m:e>
-                      <m:r>
-                        <m:rPr>
-                          <m:sty m:val="bi"/>
-                        </m:rPr>
-                        <w:rPr>
-                          <w:rFonts w:ascii="Cambria Math" w:hAnsi="Cambria Math" w:cs="Calibri-BoldItalic"/>
-                        </w:rPr>
-                        <m:t>p</m:t>
-                      </m:r>
-                    </m:e>
-                    <m:sub>
-                      <m:r>
-                        <m:rPr>
-                          <m:sty m:val="bi"/>
-                        </m:rPr>
-                        <w:rPr>
-                          <w:rFonts w:ascii="Cambria Math" w:hAnsi="Cambria Math" w:cs="Calibri-BoldItalic"/>
-                        </w:rPr>
-                        <m:t>s</m:t>
-                      </m:r>
-                    </m:sub>
-                  </m:sSub>
-                  <m:sSub>
-                    <m:sSubPr>
-                      <m:ctrlPr>
-                        <w:rPr>
-                          <w:rFonts w:ascii="Cambria Math" w:hAnsi="Cambria Math" w:cs="Calibri-BoldItalic"/>
-                          <w:b/>
-                          <w:bCs/>
-                          <w:i/>
-                          <w:iCs/>
-                        </w:rPr>
-                      </m:ctrlPr>
-                    </m:sSubPr>
-                    <m:e>
-                      <m:r>
-                        <m:rPr>
-                          <m:sty m:val="bi"/>
-                        </m:rPr>
-                        <w:rPr>
-                          <w:rFonts w:ascii="Cambria Math" w:hAnsi="Cambria Math" w:cs="Calibri-BoldItalic"/>
-                        </w:rPr>
-                        <m:t>U</m:t>
-                      </m:r>
-                    </m:e>
-                    <m:sub>
-                      <m:r>
-                        <m:rPr>
-                          <m:sty m:val="bi"/>
-                        </m:rPr>
-                        <w:rPr>
-                          <w:rFonts w:ascii="Cambria Math" w:hAnsi="Cambria Math" w:cs="Calibri-BoldItalic"/>
-                        </w:rPr>
-                        <m:t>a,s</m:t>
-                      </m:r>
-                    </m:sub>
-                  </m:sSub>
-                </m:e>
-              </m:nary>
+              </m:func>
             </m:e>
-          </m:nary>
+          </m:acc>
+          <m:d>
+            <m:dPr>
+              <m:ctrlPr>
+                <w:rPr>
+                  <w:rFonts w:ascii="Cambria Math" w:hAnsi="Cambria Math" w:cs="Calibri-BoldItalic"/>
+                  <w:b/>
+                  <w:i/>
+                  <w:iCs/>
+                </w:rPr>
+              </m:ctrlPr>
+            </m:dPr>
+            <m:e>
+              <m:r>
+                <m:rPr>
+                  <m:sty m:val="bi"/>
+                </m:rPr>
+                <w:rPr>
+                  <w:rFonts w:ascii="Cambria Math" w:hAnsi="Cambria Math" w:cs="Calibri-BoldItalic"/>
+                </w:rPr>
+                <m:t>a</m:t>
+              </m:r>
+            </m:e>
+          </m:d>
         </m:oMath>
       </m:oMathPara>
     </w:p>
@@ -3336,9 +3379,80 @@
         <w:rPr>
           <w:rFonts w:ascii="Calibri" w:hAnsi="Calibri" w:cs="Calibri"/>
         </w:rPr>
-        <w:t xml:space="preserve">where </w:t>
+        <w:t>W</w:t>
+      </w:r>
+      <w:r>
+        <w:rPr>
+          <w:rFonts w:ascii="Calibri" w:hAnsi="Calibri" w:cs="Calibri"/>
+        </w:rPr>
+        <w:t>here</w:t>
+      </w:r>
+      <w:r>
+        <w:rPr>
+          <w:rFonts w:ascii="Calibri" w:hAnsi="Calibri" w:cs="Calibri"/>
+        </w:rPr>
+        <w:t xml:space="preserve"> </w:t>
+      </w:r>
+      <w:proofErr w:type="gramStart"/>
+      <w:r>
+        <w:rPr>
+          <w:rFonts w:ascii="Calibri" w:hAnsi="Calibri" w:cs="Calibri"/>
+          <w:i/>
+          <w:iCs/>
+        </w:rPr>
+        <w:t xml:space="preserve">a </w:t>
+      </w:r>
+      <w:r>
+        <w:rPr>
+          <w:rFonts w:ascii="Calibri-Italic" w:hAnsi="Calibri-Italic" w:cs="Calibri-Italic"/>
+          <w:i/>
+          <w:iCs/>
+          <w:sz w:val="16"/>
+          <w:szCs w:val="16"/>
+        </w:rPr>
+        <w:t xml:space="preserve"> </w:t>
+      </w:r>
+      <w:r>
+        <w:rPr>
+          <w:rFonts w:ascii="Calibri" w:hAnsi="Calibri" w:cs="Calibri"/>
+        </w:rPr>
+        <w:t>denotes</w:t>
+      </w:r>
+      <w:proofErr w:type="gramEnd"/>
+      <w:r>
+        <w:rPr>
+          <w:rFonts w:ascii="Calibri" w:hAnsi="Calibri" w:cs="Calibri"/>
+        </w:rPr>
+        <w:t xml:space="preserve"> </w:t>
+      </w:r>
+      <w:r>
+        <w:rPr>
+          <w:rFonts w:ascii="Calibri" w:hAnsi="Calibri" w:cs="Calibri"/>
+        </w:rPr>
+        <w:t xml:space="preserve">actions and </w:t>
+      </w:r>
+      <w:r>
+        <w:rPr>
+          <w:rFonts w:ascii="Calibri-Italic" w:hAnsi="Calibri-Italic" w:cs="Calibri-Italic"/>
+          <w:i/>
+          <w:iCs/>
+        </w:rPr>
+        <w:t xml:space="preserve">s </w:t>
+      </w:r>
+      <w:r>
+        <w:rPr>
+          <w:rFonts w:ascii="Calibri" w:hAnsi="Calibri" w:cs="Calibri"/>
+        </w:rPr>
+        <w:t>denotes models.</w:t>
+      </w:r>
+      <w:r>
+        <w:rPr>
+          <w:rFonts w:ascii="Calibri" w:hAnsi="Calibri" w:cs="Calibri"/>
+        </w:rPr>
+        <w:t xml:space="preserve"> </w:t>
       </w:r>
       <w:proofErr w:type="spellStart"/>
+      <w:proofErr w:type="gramStart"/>
       <w:r>
         <w:rPr>
           <w:rFonts w:ascii="Calibri-Italic" w:hAnsi="Calibri-Italic" w:cs="Calibri-Italic"/>
@@ -3347,7 +3461,7 @@
           <w:sz w:val="24"/>
           <w:szCs w:val="24"/>
         </w:rPr>
-        <w:t>p</w:t>
+        <w:t>U</w:t>
       </w:r>
       <w:r>
         <w:rPr>
@@ -3357,9 +3471,10 @@
           <w:sz w:val="16"/>
           <w:szCs w:val="16"/>
         </w:rPr>
-        <w:t>s</w:t>
+        <w:t>a,s</w:t>
       </w:r>
       <w:proofErr w:type="spellEnd"/>
+      <w:proofErr w:type="gramEnd"/>
       <w:r>
         <w:rPr>
           <w:rFonts w:ascii="Calibri-Italic" w:hAnsi="Calibri-Italic" w:cs="Calibri-Italic"/>
@@ -3374,14 +3489,7 @@
         <w:rPr>
           <w:rFonts w:ascii="Calibri" w:hAnsi="Calibri" w:cs="Calibri"/>
         </w:rPr>
-        <w:t xml:space="preserve">denotes the probability that </w:t>
-      </w:r>
-      <w:proofErr w:type="spellStart"/>
-      <w:r>
-        <w:rPr>
-          <w:rFonts w:ascii="Calibri" w:hAnsi="Calibri" w:cs="Calibri"/>
-        </w:rPr>
-        <w:t xml:space="preserve">model </w:t>
+        <w:t xml:space="preserve">is the utility associated with taking action </w:t>
       </w:r>
       <w:r>
         <w:rPr>
@@ -3389,146 +3497,200 @@
           <w:i/>
           <w:iCs/>
         </w:rPr>
-        <w:t>s</w:t>
-      </w:r>
-      <w:proofErr w:type="spellEnd"/>
+        <w:t xml:space="preserve">a </w:t>
+      </w:r>
+      <w:r>
+        <w:rPr>
+          <w:rFonts w:ascii="Calibri" w:hAnsi="Calibri" w:cs="Calibri"/>
+        </w:rPr>
+        <w:t xml:space="preserve">under </w:t>
+      </w:r>
+      <w:proofErr w:type="spellStart"/>
+      <w:r>
+        <w:rPr>
+          <w:rFonts w:ascii="Calibri" w:hAnsi="Calibri" w:cs="Calibri"/>
+        </w:rPr>
+        <w:t xml:space="preserve">model </w:t>
+      </w:r>
       <w:r>
         <w:rPr>
           <w:rFonts w:ascii="Calibri-Italic" w:hAnsi="Calibri-Italic" w:cs="Calibri-Italic"/>
           <w:i/>
           <w:iCs/>
         </w:rPr>
-        <w:t xml:space="preserve"> </w:t>
-      </w:r>
-      <w:r>
-        <w:rPr>
-          <w:rFonts w:ascii="Calibri" w:hAnsi="Calibri" w:cs="Calibri"/>
-        </w:rPr>
-        <w:t xml:space="preserve">is believed to be true and </w:t>
-      </w:r>
-      <w:proofErr w:type="spellStart"/>
-      <w:proofErr w:type="gramStart"/>
+        <w:t>s</w:t>
+      </w:r>
+      <w:proofErr w:type="spellEnd"/>
       <w:r>
         <w:rPr>
           <w:rFonts w:ascii="Calibri-Italic" w:hAnsi="Calibri-Italic" w:cs="Calibri-Italic"/>
           <w:i/>
           <w:iCs/>
-          <w:sz w:val="24"/>
-          <w:szCs w:val="24"/>
-        </w:rPr>
-        <w:t>U</w:t>
-      </w:r>
-      <w:r>
-        <w:rPr>
-          <w:rFonts w:ascii="Calibri-Italic" w:hAnsi="Calibri-Italic" w:cs="Calibri-Italic"/>
-          <w:i/>
-          <w:iCs/>
-          <w:sz w:val="16"/>
-          <w:szCs w:val="16"/>
-        </w:rPr>
-        <w:t>a,s</w:t>
-      </w:r>
-      <w:proofErr w:type="spellEnd"/>
+        </w:rPr>
+        <w:t xml:space="preserve">. </w:t>
+      </w:r>
+    </w:p>
+    <w:p>
+      <w:pPr>
+        <w:autoSpaceDE w:val="0"/>
+        <w:autoSpaceDN w:val="0"/>
+        <w:adjustRightInd w:val="0"/>
+        <w:spacing w:after="0" w:line="240" w:lineRule="auto"/>
+        <w:rPr>
+          <w:rFonts w:ascii="Calibri" w:hAnsi="Calibri" w:cs="Calibri"/>
+        </w:rPr>
+      </w:pPr>
+    </w:p>
+    <w:p>
+      <w:pPr>
+        <w:autoSpaceDE w:val="0"/>
+        <w:autoSpaceDN w:val="0"/>
+        <w:adjustRightInd w:val="0"/>
+        <w:spacing w:after="0" w:line="240" w:lineRule="auto"/>
+        <w:rPr>
+          <w:rFonts w:ascii="Calibri" w:hAnsi="Calibri" w:cs="Calibri"/>
+        </w:rPr>
+      </w:pPr>
+      <w:r>
+        <w:rPr>
+          <w:rFonts w:ascii="Calibri" w:hAnsi="Calibri" w:cs="Calibri"/>
+        </w:rPr>
+        <w:t>First calculate the expected value of each action in the absence of new information:</w:t>
+      </w:r>
+    </w:p>
+    <w:p>
+      <w:pPr>
+        <w:autoSpaceDE w:val="0"/>
+        <w:autoSpaceDN w:val="0"/>
+        <w:adjustRightInd w:val="0"/>
+        <w:spacing w:after="0" w:line="240" w:lineRule="auto"/>
+        <w:rPr>
+          <w:rFonts w:ascii="Calibri" w:hAnsi="Calibri" w:cs="Calibri"/>
+        </w:rPr>
+      </w:pPr>
+    </w:p>
+    <w:p>
+      <w:pPr>
+        <w:autoSpaceDE w:val="0"/>
+        <w:autoSpaceDN w:val="0"/>
+        <w:adjustRightInd w:val="0"/>
+        <w:spacing w:after="0" w:line="240" w:lineRule="auto"/>
+        <w:rPr>
+          <w:rFonts w:ascii="Calibri" w:hAnsi="Calibri" w:cs="Calibri"/>
+        </w:rPr>
+      </w:pPr>
+      <w:proofErr w:type="gramStart"/>
+      <w:r>
+        <w:rPr>
+          <w:rFonts w:ascii="Calibri" w:hAnsi="Calibri" w:cs="Calibri"/>
+        </w:rPr>
+        <w:t>EV(</w:t>
+      </w:r>
       <w:proofErr w:type="gramEnd"/>
       <w:r>
         <w:rPr>
-          <w:rFonts w:ascii="Calibri-Italic" w:hAnsi="Calibri-Italic" w:cs="Calibri-Italic"/>
-          <w:i/>
-          <w:iCs/>
-          <w:sz w:val="16"/>
-          <w:szCs w:val="16"/>
-        </w:rPr>
-        <w:t xml:space="preserve"> </w:t>
-      </w:r>
-      <w:r>
-        <w:rPr>
-          <w:rFonts w:ascii="Calibri" w:hAnsi="Calibri" w:cs="Calibri"/>
-        </w:rPr>
-        <w:t xml:space="preserve">is the utility associated with taking action </w:t>
-      </w:r>
-      <w:r>
-        <w:rPr>
-          <w:rFonts w:ascii="Calibri-Italic" w:hAnsi="Calibri-Italic" w:cs="Calibri-Italic"/>
-          <w:i/>
-          <w:iCs/>
-        </w:rPr>
-        <w:t xml:space="preserve">a </w:t>
-      </w:r>
-      <w:r>
-        <w:rPr>
-          <w:rFonts w:ascii="Calibri" w:hAnsi="Calibri" w:cs="Calibri"/>
-        </w:rPr>
-        <w:t xml:space="preserve">under </w:t>
-      </w:r>
-      <w:proofErr w:type="spellStart"/>
-      <w:r>
-        <w:rPr>
-          <w:rFonts w:ascii="Calibri" w:hAnsi="Calibri" w:cs="Calibri"/>
-        </w:rPr>
-        <w:t xml:space="preserve">model </w:t>
-      </w:r>
-      <w:r>
-        <w:rPr>
-          <w:rFonts w:ascii="Calibri-Italic" w:hAnsi="Calibri-Italic" w:cs="Calibri-Italic"/>
-          <w:i/>
-          <w:iCs/>
-        </w:rPr>
-        <w:t>s</w:t>
-      </w:r>
-      <w:proofErr w:type="spellEnd"/>
-      <w:r>
-        <w:rPr>
-          <w:rFonts w:ascii="Calibri-Italic" w:hAnsi="Calibri-Italic" w:cs="Calibri-Italic"/>
-          <w:i/>
-          <w:iCs/>
-        </w:rPr>
-        <w:t xml:space="preserve">. </w:t>
-      </w:r>
-      <w:r>
-        <w:rPr>
-          <w:rFonts w:ascii="Calibri" w:hAnsi="Calibri" w:cs="Calibri"/>
-        </w:rPr>
-        <w:t>If the objective is to minimize the utility (e.g., when the objective is to minimize loss), then replace maximize (‘</w:t>
-      </w:r>
-      <w:r>
-        <w:rPr>
-          <w:rFonts w:ascii="Calibri-Italic" w:hAnsi="Calibri-Italic" w:cs="Calibri-Italic"/>
-          <w:i/>
-          <w:iCs/>
-        </w:rPr>
-        <w:t>Max</w:t>
-      </w:r>
-      <w:r>
-        <w:rPr>
-          <w:rFonts w:ascii="Calibri" w:hAnsi="Calibri" w:cs="Calibri"/>
-        </w:rPr>
-        <w:t>’) in the above formula with minimize (‘</w:t>
-      </w:r>
-      <w:r>
-        <w:rPr>
-          <w:rFonts w:ascii="Calibri-Italic" w:hAnsi="Calibri-Italic" w:cs="Calibri-Italic"/>
-          <w:i/>
-          <w:iCs/>
-        </w:rPr>
-        <w:t>Min</w:t>
-      </w:r>
-      <w:r>
-        <w:rPr>
-          <w:rFonts w:ascii="Calibri" w:hAnsi="Calibri" w:cs="Calibri"/>
-        </w:rPr>
-        <w:t>’).”</w:t>
-      </w:r>
-    </w:p>
-    <w:p>
-      <w:pPr>
-        <w:autoSpaceDE w:val="0"/>
-        <w:autoSpaceDN w:val="0"/>
-        <w:adjustRightInd w:val="0"/>
-        <w:spacing w:after="0" w:line="240" w:lineRule="auto"/>
-        <w:rPr>
-          <w:rFonts w:ascii="Calibri" w:hAnsi="Calibri" w:cs="Calibri"/>
-        </w:rPr>
-      </w:pPr>
+          <w:rFonts w:ascii="Calibri" w:hAnsi="Calibri" w:cs="Calibri"/>
+        </w:rPr>
+        <w:t xml:space="preserve">“Do Nothing”) </w:t>
+      </w:r>
+      <w:r>
+        <w:rPr>
+          <w:rFonts w:ascii="Calibri" w:hAnsi="Calibri" w:cs="Calibri"/>
+        </w:rPr>
+        <w:tab/>
+      </w:r>
+      <w:r>
+        <w:rPr>
+          <w:rFonts w:ascii="Calibri" w:hAnsi="Calibri" w:cs="Calibri"/>
+        </w:rPr>
+        <w:tab/>
+        <w:t xml:space="preserve">= </w:t>
+      </w:r>
+      <w:r>
+        <w:rPr>
+          <w:rFonts w:ascii="Calibri" w:hAnsi="Calibri" w:cs="Calibri"/>
+        </w:rPr>
+        <w:tab/>
+        <w:t>(0.3)($299K) + (0.7)($493K) = $434.8K</w:t>
+      </w:r>
+    </w:p>
+    <w:p>
+      <w:pPr>
+        <w:autoSpaceDE w:val="0"/>
+        <w:autoSpaceDN w:val="0"/>
+        <w:adjustRightInd w:val="0"/>
+        <w:spacing w:after="0" w:line="240" w:lineRule="auto"/>
+        <w:rPr>
+          <w:rFonts w:ascii="Calibri" w:hAnsi="Calibri" w:cs="Calibri"/>
+        </w:rPr>
+      </w:pPr>
+      <w:proofErr w:type="gramStart"/>
+      <w:r>
+        <w:rPr>
+          <w:rFonts w:ascii="Calibri" w:hAnsi="Calibri" w:cs="Calibri"/>
+        </w:rPr>
+        <w:t>EV(</w:t>
+      </w:r>
+      <w:proofErr w:type="gramEnd"/>
+      <w:r>
+        <w:rPr>
+          <w:rFonts w:ascii="Calibri" w:hAnsi="Calibri" w:cs="Calibri"/>
+        </w:rPr>
+        <w:t xml:space="preserve">“Reduce Colonization”) </w:t>
+      </w:r>
+      <w:r>
+        <w:rPr>
+          <w:rFonts w:ascii="Calibri" w:hAnsi="Calibri" w:cs="Calibri"/>
+        </w:rPr>
+        <w:tab/>
+        <w:t xml:space="preserve">= </w:t>
+      </w:r>
+      <w:r>
+        <w:rPr>
+          <w:rFonts w:ascii="Calibri" w:hAnsi="Calibri" w:cs="Calibri"/>
+        </w:rPr>
+        <w:tab/>
+        <w:t>(0.3)($202K) + (0.7)($256K) = $300.4K</w:t>
+      </w:r>
+    </w:p>
+    <w:p>
+      <w:pPr>
+        <w:autoSpaceDE w:val="0"/>
+        <w:autoSpaceDN w:val="0"/>
+        <w:adjustRightInd w:val="0"/>
+        <w:spacing w:after="0" w:line="240" w:lineRule="auto"/>
+        <w:rPr>
+          <w:rFonts w:ascii="Calibri" w:hAnsi="Calibri" w:cs="Calibri"/>
+        </w:rPr>
+      </w:pPr>
+      <w:proofErr w:type="gramStart"/>
+      <w:r>
+        <w:rPr>
+          <w:rFonts w:ascii="Calibri" w:hAnsi="Calibri" w:cs="Calibri"/>
+        </w:rPr>
+        <w:t>EV(</w:t>
+      </w:r>
+      <w:proofErr w:type="gramEnd"/>
+      <w:r>
+        <w:rPr>
+          <w:rFonts w:ascii="Calibri" w:hAnsi="Calibri" w:cs="Calibri"/>
+        </w:rPr>
+        <w:t xml:space="preserve">“Eradicate Large Patches”) </w:t>
+      </w:r>
+      <w:r>
+        <w:rPr>
+          <w:rFonts w:ascii="Calibri" w:hAnsi="Calibri" w:cs="Calibri"/>
+        </w:rPr>
+        <w:tab/>
+        <w:t>=</w:t>
+      </w:r>
+      <w:r>
+        <w:rPr>
+          <w:rFonts w:ascii="Calibri" w:hAnsi="Calibri" w:cs="Calibri"/>
+        </w:rPr>
+        <w:tab/>
+        <w:t>(0.3)($140K) + (0.7)($273K) = $233.1K</w:t>
+      </w:r>
     </w:p>
     <w:p>
       <w:pPr>
@@ -3544,7 +3706,128 @@
           <w:iCs/>
         </w:rPr>
       </w:pPr>
-      <w:r>
+    </w:p>
+    <w:p>
+      <w:pPr>
+        <w:pStyle w:val="ListParagraph"/>
+        <w:numPr>
+          <w:ilvl w:val="0"/>
+          <w:numId w:val="25"/>
+        </w:numPr>
+        <w:autoSpaceDE w:val="0"/>
+        <w:autoSpaceDN w:val="0"/>
+        <w:adjustRightInd w:val="0"/>
+        <w:spacing w:after="0" w:line="240" w:lineRule="auto"/>
+        <w:rPr>
+          <w:rFonts w:ascii="Calibri" w:hAnsi="Calibri" w:cs="Calibri"/>
+        </w:rPr>
+      </w:pPr>
+      <w:r>
+        <w:rPr>
+          <w:rFonts w:ascii="Calibri" w:hAnsi="Calibri" w:cs="Calibri"/>
+        </w:rPr>
+        <w:t>I</w:t>
+      </w:r>
+      <w:r>
+        <w:rPr>
+          <w:rFonts w:ascii="Calibri" w:hAnsi="Calibri" w:cs="Calibri"/>
+        </w:rPr>
+        <w:t>n the absence of new information, you should choose to eradicate large patches, and your expected value of lost revenue is $233.1K.</w:t>
+      </w:r>
+    </w:p>
+    <w:p>
+      <w:pPr>
+        <w:pStyle w:val="ListParagraph"/>
+        <w:numPr>
+          <w:ilvl w:val="0"/>
+          <w:numId w:val="25"/>
+        </w:numPr>
+        <w:autoSpaceDE w:val="0"/>
+        <w:autoSpaceDN w:val="0"/>
+        <w:adjustRightInd w:val="0"/>
+        <w:spacing w:after="0" w:line="240" w:lineRule="auto"/>
+        <w:rPr>
+          <w:rFonts w:ascii="Calibri" w:hAnsi="Calibri" w:cs="Calibri"/>
+        </w:rPr>
+      </w:pPr>
+      <w:r>
+        <w:rPr>
+          <w:rFonts w:ascii="Calibri" w:hAnsi="Calibri" w:cs="Calibri"/>
+        </w:rPr>
+        <w:t>But suppose you could fully resolve the uncertainty. If it turned out that Model 1 was correct, you would choose to eradicate large patches, and lost revenue would equal $140K. If it turned out that Model 2 was correct, you would choose to reduce colonization, and lost revenue would equal $256K. You believe the probability that Model 1 is correct is 0.3, so the expected value, with perfect information, is:</w:t>
+      </w:r>
+    </w:p>
+    <w:p>
+      <w:pPr>
+        <w:pStyle w:val="ListParagraph"/>
+        <w:numPr>
+          <w:ilvl w:val="0"/>
+          <w:numId w:val="25"/>
+        </w:numPr>
+        <w:autoSpaceDE w:val="0"/>
+        <w:autoSpaceDN w:val="0"/>
+        <w:adjustRightInd w:val="0"/>
+        <w:spacing w:after="0" w:line="240" w:lineRule="auto"/>
+        <w:ind w:left="720"/>
+        <w:rPr>
+          <w:rFonts w:ascii="Calibri" w:hAnsi="Calibri" w:cs="Calibri"/>
+        </w:rPr>
+      </w:pPr>
+      <w:r>
+        <w:rPr>
+          <w:rFonts w:ascii="Calibri" w:hAnsi="Calibri" w:cs="Calibri"/>
+        </w:rPr>
+        <w:t>EV = (</w:t>
+      </w:r>
+      <w:proofErr w:type="gramStart"/>
+      <w:r>
+        <w:rPr>
+          <w:rFonts w:ascii="Calibri" w:hAnsi="Calibri" w:cs="Calibri"/>
+        </w:rPr>
+        <w:t>0.3)(</w:t>
+      </w:r>
+      <w:proofErr w:type="gramEnd"/>
+      <w:r>
+        <w:rPr>
+          <w:rFonts w:ascii="Calibri" w:hAnsi="Calibri" w:cs="Calibri"/>
+        </w:rPr>
+        <w:t>$140K) + (0.7)($256K) = $221.2K</w:t>
+      </w:r>
+    </w:p>
+    <w:p>
+      <w:pPr>
+        <w:pStyle w:val="ListParagraph"/>
+        <w:numPr>
+          <w:ilvl w:val="0"/>
+          <w:numId w:val="25"/>
+        </w:numPr>
+        <w:autoSpaceDE w:val="0"/>
+        <w:autoSpaceDN w:val="0"/>
+        <w:adjustRightInd w:val="0"/>
+        <w:spacing w:after="0" w:line="240" w:lineRule="auto"/>
+        <w:rPr>
+          <w:rFonts w:ascii="Calibri" w:hAnsi="Calibri" w:cs="Calibri"/>
+        </w:rPr>
+      </w:pPr>
+      <w:r>
+        <w:rPr>
+          <w:rFonts w:ascii="Calibri" w:hAnsi="Calibri" w:cs="Calibri"/>
+        </w:rPr>
+        <w:t>B</w:t>
+      </w:r>
+      <w:r>
+        <w:rPr>
+          <w:rFonts w:ascii="Calibri" w:hAnsi="Calibri" w:cs="Calibri"/>
+        </w:rPr>
+        <w:t>y acquiring the information, you’ve reduced the expected value of lost revenue from $233.1K to $221.2K. We say that the expected value of perfect information (EVPI) is the difference, $11.9K. So, how much would you be willing to pay for the study to resolve the uncertainty?</w:t>
+      </w:r>
+    </w:p>
+    <w:p>
+      <w:pPr>
+        <w:autoSpaceDE w:val="0"/>
+        <w:autoSpaceDN w:val="0"/>
+        <w:adjustRightInd w:val="0"/>
+        <w:spacing w:after="0" w:line="240" w:lineRule="auto"/>
         <w:rPr>
           <w:rFonts w:ascii="Calibri-BoldItalic" w:hAnsi="Calibri-BoldItalic" w:cs="Calibri-BoldItalic"/>
           <w:b/>
@@ -3552,170 +3835,7 @@
           <w:i/>
           <w:iCs/>
         </w:rPr>
-        <w:t>Demonstration (cont.)</w:t>
-      </w:r>
-    </w:p>
-    <w:p>
-      <w:pPr>
-        <w:autoSpaceDE w:val="0"/>
-        <w:autoSpaceDN w:val="0"/>
-        <w:adjustRightInd w:val="0"/>
-        <w:spacing w:after="0" w:line="240" w:lineRule="auto"/>
-        <w:rPr>
-          <w:rFonts w:ascii="Calibri" w:hAnsi="Calibri" w:cs="Calibri"/>
-        </w:rPr>
-      </w:pPr>
-    </w:p>
-    <w:p>
-      <w:pPr>
-        <w:autoSpaceDE w:val="0"/>
-        <w:autoSpaceDN w:val="0"/>
-        <w:adjustRightInd w:val="0"/>
-        <w:spacing w:after="0" w:line="240" w:lineRule="auto"/>
-        <w:rPr>
-          <w:rFonts w:ascii="Calibri" w:hAnsi="Calibri" w:cs="Calibri"/>
-        </w:rPr>
-      </w:pPr>
-      <w:r>
-        <w:rPr>
-          <w:rFonts w:ascii="Calibri" w:hAnsi="Calibri" w:cs="Calibri"/>
-        </w:rPr>
-        <w:t>First calculate the expected value of each action in the absence of new information:</w:t>
-      </w:r>
-    </w:p>
-    <w:p>
-      <w:pPr>
-        <w:autoSpaceDE w:val="0"/>
-        <w:autoSpaceDN w:val="0"/>
-        <w:adjustRightInd w:val="0"/>
-        <w:spacing w:after="0" w:line="240" w:lineRule="auto"/>
-        <w:rPr>
-          <w:rFonts w:ascii="Calibri" w:hAnsi="Calibri" w:cs="Calibri"/>
-        </w:rPr>
-      </w:pPr>
-    </w:p>
-    <w:p>
-      <w:pPr>
-        <w:autoSpaceDE w:val="0"/>
-        <w:autoSpaceDN w:val="0"/>
-        <w:adjustRightInd w:val="0"/>
-        <w:spacing w:after="0" w:line="240" w:lineRule="auto"/>
-        <w:rPr>
-          <w:rFonts w:ascii="Calibri" w:hAnsi="Calibri" w:cs="Calibri"/>
-        </w:rPr>
-      </w:pPr>
-      <w:proofErr w:type="gramStart"/>
-      <w:r>
-        <w:rPr>
-          <w:rFonts w:ascii="Calibri" w:hAnsi="Calibri" w:cs="Calibri"/>
-        </w:rPr>
-        <w:t>EV(</w:t>
-      </w:r>
-      <w:proofErr w:type="gramEnd"/>
-      <w:r>
-        <w:rPr>
-          <w:rFonts w:ascii="Calibri" w:hAnsi="Calibri" w:cs="Calibri"/>
-        </w:rPr>
-        <w:t xml:space="preserve">“Do Nothing”) </w:t>
-      </w:r>
-      <w:r>
-        <w:rPr>
-          <w:rFonts w:ascii="Calibri" w:hAnsi="Calibri" w:cs="Calibri"/>
-        </w:rPr>
-        <w:tab/>
-      </w:r>
-      <w:r>
-        <w:rPr>
-          <w:rFonts w:ascii="Calibri" w:hAnsi="Calibri" w:cs="Calibri"/>
-        </w:rPr>
-        <w:tab/>
-        <w:t xml:space="preserve">= </w:t>
-      </w:r>
-      <w:r>
-        <w:rPr>
-          <w:rFonts w:ascii="Calibri" w:hAnsi="Calibri" w:cs="Calibri"/>
-        </w:rPr>
-        <w:tab/>
-        <w:t>(0.3)($299K) + (0.7)($493K) = $434.8K</w:t>
-      </w:r>
-    </w:p>
-    <w:p>
-      <w:pPr>
-        <w:autoSpaceDE w:val="0"/>
-        <w:autoSpaceDN w:val="0"/>
-        <w:adjustRightInd w:val="0"/>
-        <w:spacing w:after="0" w:line="240" w:lineRule="auto"/>
-        <w:rPr>
-          <w:rFonts w:ascii="Calibri" w:hAnsi="Calibri" w:cs="Calibri"/>
-        </w:rPr>
-      </w:pPr>
-      <w:proofErr w:type="gramStart"/>
-      <w:r>
-        <w:rPr>
-          <w:rFonts w:ascii="Calibri" w:hAnsi="Calibri" w:cs="Calibri"/>
-        </w:rPr>
-        <w:t>EV(</w:t>
-      </w:r>
-      <w:proofErr w:type="gramEnd"/>
-      <w:r>
-        <w:rPr>
-          <w:rFonts w:ascii="Calibri" w:hAnsi="Calibri" w:cs="Calibri"/>
-        </w:rPr>
-        <w:t xml:space="preserve">“Reduce Colonization”) </w:t>
-      </w:r>
-      <w:r>
-        <w:rPr>
-          <w:rFonts w:ascii="Calibri" w:hAnsi="Calibri" w:cs="Calibri"/>
-        </w:rPr>
-        <w:tab/>
-        <w:t xml:space="preserve">= </w:t>
-      </w:r>
-      <w:r>
-        <w:rPr>
-          <w:rFonts w:ascii="Calibri" w:hAnsi="Calibri" w:cs="Calibri"/>
-        </w:rPr>
-        <w:tab/>
-        <w:t>(0.3)($202K) + (0.7)($256K) = $300.4K</w:t>
-      </w:r>
-    </w:p>
-    <w:p>
-      <w:pPr>
-        <w:autoSpaceDE w:val="0"/>
-        <w:autoSpaceDN w:val="0"/>
-        <w:adjustRightInd w:val="0"/>
-        <w:spacing w:after="0" w:line="240" w:lineRule="auto"/>
-        <w:rPr>
-          <w:rFonts w:ascii="Calibri" w:hAnsi="Calibri" w:cs="Calibri"/>
-        </w:rPr>
-      </w:pPr>
-      <w:proofErr w:type="gramStart"/>
-      <w:r>
-        <w:rPr>
-          <w:rFonts w:ascii="Calibri" w:hAnsi="Calibri" w:cs="Calibri"/>
-        </w:rPr>
-        <w:t>EV(</w:t>
-      </w:r>
-      <w:proofErr w:type="gramEnd"/>
-      <w:r>
-        <w:rPr>
-          <w:rFonts w:ascii="Calibri" w:hAnsi="Calibri" w:cs="Calibri"/>
-        </w:rPr>
-        <w:t xml:space="preserve">“Eradicate Large Patches”) </w:t>
-      </w:r>
-      <w:r>
-        <w:rPr>
-          <w:rFonts w:ascii="Calibri" w:hAnsi="Calibri" w:cs="Calibri"/>
-        </w:rPr>
-        <w:tab/>
-        <w:t>=</w:t>
-      </w:r>
-      <w:r>
-        <w:rPr>
-          <w:rFonts w:ascii="Calibri" w:hAnsi="Calibri" w:cs="Calibri"/>
-        </w:rPr>
-        <w:tab/>
-        <w:t>(0.3)($140K) + (0.7)($273K) = $233.1K</w:t>
-      </w:r>
+      </w:pPr>
     </w:p>
     <w:p>
       <w:pPr>
@@ -3739,121 +3859,6 @@
         <w:adjustRightInd w:val="0"/>
         <w:spacing w:after="0" w:line="240" w:lineRule="auto"/>
         <w:rPr>
-          <w:rFonts w:ascii="Calibri" w:hAnsi="Calibri" w:cs="Calibri"/>
-        </w:rPr>
-      </w:pPr>
-      <w:r>
-        <w:rPr>
-          <w:rFonts w:ascii="Calibri" w:hAnsi="Calibri" w:cs="Calibri"/>
-        </w:rPr>
-        <w:t>So, in the absence of new information, you should choose to eradicate large patches, and your expected value of lost revenue is $233.1K.</w:t>
-      </w:r>
-    </w:p>
-    <w:p>
-      <w:pPr>
-        <w:autoSpaceDE w:val="0"/>
-        <w:autoSpaceDN w:val="0"/>
-        <w:adjustRightInd w:val="0"/>
-        <w:spacing w:after="0" w:line="240" w:lineRule="auto"/>
-        <w:rPr>
-          <w:rFonts w:ascii="Calibri" w:hAnsi="Calibri" w:cs="Calibri"/>
-        </w:rPr>
-      </w:pPr>
-    </w:p>
-    <w:p>
-      <w:pPr>
-        <w:autoSpaceDE w:val="0"/>
-        <w:autoSpaceDN w:val="0"/>
-        <w:adjustRightInd w:val="0"/>
-        <w:spacing w:after="0" w:line="240" w:lineRule="auto"/>
-        <w:rPr>
-          <w:rFonts w:ascii="Calibri" w:hAnsi="Calibri" w:cs="Calibri"/>
-        </w:rPr>
-      </w:pPr>
-      <w:r>
-        <w:rPr>
-          <w:rFonts w:ascii="Calibri" w:hAnsi="Calibri" w:cs="Calibri"/>
-        </w:rPr>
-        <w:t>But suppose you could fully resolve the uncertainty. If it turned out that Model 1 was correct, you would choose to eradicate large patches, and lost revenue would equal $140K. If it turned out that Model 2 was correct, you would choose to reduce colonization, and lost revenue would equal $256K. You believe the probability that Model 1 is correct is 0.3, so the expected value, with perfect information, is:</w:t>
-      </w:r>
-    </w:p>
-    <w:p>
-      <w:pPr>
-        <w:autoSpaceDE w:val="0"/>
-        <w:autoSpaceDN w:val="0"/>
-        <w:adjustRightInd w:val="0"/>
-        <w:spacing w:after="0" w:line="240" w:lineRule="auto"/>
-        <w:rPr>
-          <w:rFonts w:ascii="Calibri" w:hAnsi="Calibri" w:cs="Calibri"/>
-        </w:rPr>
-      </w:pPr>
-    </w:p>
-    <w:p>
-      <w:pPr>
-        <w:autoSpaceDE w:val="0"/>
-        <w:autoSpaceDN w:val="0"/>
-        <w:adjustRightInd w:val="0"/>
-        <w:spacing w:after="0" w:line="240" w:lineRule="auto"/>
-        <w:rPr>
-          <w:rFonts w:ascii="Calibri" w:hAnsi="Calibri" w:cs="Calibri"/>
-        </w:rPr>
-      </w:pPr>
-      <w:r>
-        <w:rPr>
-          <w:rFonts w:ascii="Calibri" w:hAnsi="Calibri" w:cs="Calibri"/>
-        </w:rPr>
-        <w:t>EV = (</w:t>
-      </w:r>
-      <w:proofErr w:type="gramStart"/>
-      <w:r>
-        <w:rPr>
-          <w:rFonts w:ascii="Calibri" w:hAnsi="Calibri" w:cs="Calibri"/>
-        </w:rPr>
-        <w:t>0.3)(</w:t>
-      </w:r>
-      <w:proofErr w:type="gramEnd"/>
-      <w:r>
-        <w:rPr>
-          <w:rFonts w:ascii="Calibri" w:hAnsi="Calibri" w:cs="Calibri"/>
-        </w:rPr>
-        <w:t>$140K) + (0.7)($256K) = $221.2K</w:t>
-      </w:r>
-    </w:p>
-    <w:p>
-      <w:pPr>
-        <w:autoSpaceDE w:val="0"/>
-        <w:autoSpaceDN w:val="0"/>
-        <w:adjustRightInd w:val="0"/>
-        <w:spacing w:after="0" w:line="240" w:lineRule="auto"/>
-        <w:rPr>
-          <w:rFonts w:ascii="Calibri" w:hAnsi="Calibri" w:cs="Calibri"/>
-        </w:rPr>
-      </w:pPr>
-    </w:p>
-    <w:p>
-      <w:pPr>
-        <w:autoSpaceDE w:val="0"/>
-        <w:autoSpaceDN w:val="0"/>
-        <w:adjustRightInd w:val="0"/>
-        <w:spacing w:after="0" w:line="240" w:lineRule="auto"/>
-        <w:rPr>
-          <w:rFonts w:ascii="Calibri" w:hAnsi="Calibri" w:cs="Calibri"/>
-        </w:rPr>
-      </w:pPr>
-      <w:r>
-        <w:rPr>
-          <w:rFonts w:ascii="Calibri" w:hAnsi="Calibri" w:cs="Calibri"/>
-        </w:rPr>
-        <w:t>So, by acquiring the information, you’ve reduced the expected value of lost revenue from $233.1K to $221.2K. We say that the expected value of perfect information (EVPI) is the difference, $11.9K. So, how much would you be willing to pay for the study to resolve the uncertainty?</w:t>
-      </w:r>
-    </w:p>
-    <w:p>
-      <w:pPr>
-        <w:autoSpaceDE w:val="0"/>
-        <w:autoSpaceDN w:val="0"/>
-        <w:adjustRightInd w:val="0"/>
-        <w:spacing w:after="0" w:line="240" w:lineRule="auto"/>
-        <w:rPr>
           <w:rFonts w:ascii="Calibri-BoldItalic" w:hAnsi="Calibri-BoldItalic" w:cs="Calibri-BoldItalic"/>
           <w:b/>
           <w:bCs/>
@@ -3884,184 +3889,6 @@
         <w:adjustRightInd w:val="0"/>
         <w:spacing w:after="0" w:line="240" w:lineRule="auto"/>
         <w:rPr>
-          <w:rFonts w:ascii="Calibri-Italic" w:hAnsi="Calibri-Italic" w:cs="Calibri-Italic"/>
-          <w:i/>
-          <w:iCs/>
-        </w:rPr>
-      </w:pPr>
-      <w:r>
-        <w:rPr>
-          <w:rFonts w:ascii="Calibri-Italic" w:hAnsi="Calibri-Italic" w:cs="Calibri-Italic"/>
-          <w:i/>
-          <w:iCs/>
-        </w:rPr>
-        <w:lastRenderedPageBreak/>
-        <w:t>Modified example</w:t>
-      </w:r>
-    </w:p>
-    <w:p>
-      <w:pPr>
-        <w:autoSpaceDE w:val="0"/>
-        <w:autoSpaceDN w:val="0"/>
-        <w:adjustRightInd w:val="0"/>
-        <w:spacing w:after="0" w:line="240" w:lineRule="auto"/>
-        <w:rPr>
-          <w:rFonts w:ascii="Calibri" w:hAnsi="Calibri" w:cs="Calibri"/>
-        </w:rPr>
-      </w:pPr>
-      <w:r>
-        <w:rPr>
-          <w:rFonts w:ascii="Calibri" w:hAnsi="Calibri" w:cs="Calibri"/>
-        </w:rPr>
-        <w:t>Suppose the expected loss associated with “Reduce Colonization” under Model 2 was $293K instead of $256K (all other parameters stay the same). How would the value of information change?</w:t>
-      </w:r>
-    </w:p>
-    <w:p>
-      <w:pPr>
-        <w:autoSpaceDE w:val="0"/>
-        <w:autoSpaceDN w:val="0"/>
-        <w:adjustRightInd w:val="0"/>
-        <w:spacing w:after="0" w:line="240" w:lineRule="auto"/>
-        <w:rPr>
-          <w:rFonts w:ascii="Calibri" w:hAnsi="Calibri" w:cs="Calibri"/>
-        </w:rPr>
-      </w:pPr>
-    </w:p>
-    <w:p>
-      <w:pPr>
-        <w:autoSpaceDE w:val="0"/>
-        <w:autoSpaceDN w:val="0"/>
-        <w:adjustRightInd w:val="0"/>
-        <w:spacing w:after="0" w:line="240" w:lineRule="auto"/>
-        <w:rPr>
-          <w:rFonts w:ascii="Calibri" w:hAnsi="Calibri" w:cs="Calibri"/>
-        </w:rPr>
-      </w:pPr>
-      <w:r>
-        <w:rPr>
-          <w:rFonts w:ascii="Calibri" w:hAnsi="Calibri" w:cs="Calibri"/>
-        </w:rPr>
-        <w:t>In the face of uncertainty, “Eradicate Large Patches” is still the best thing to do (EV = $233.1K).</w:t>
-      </w:r>
-    </w:p>
-    <w:p>
-      <w:pPr>
-        <w:autoSpaceDE w:val="0"/>
-        <w:autoSpaceDN w:val="0"/>
-        <w:adjustRightInd w:val="0"/>
-        <w:spacing w:after="0" w:line="240" w:lineRule="auto"/>
-        <w:rPr>
-          <w:rFonts w:ascii="Calibri" w:hAnsi="Calibri" w:cs="Calibri"/>
-        </w:rPr>
-      </w:pPr>
-    </w:p>
-    <w:p>
-      <w:pPr>
-        <w:autoSpaceDE w:val="0"/>
-        <w:autoSpaceDN w:val="0"/>
-        <w:adjustRightInd w:val="0"/>
-        <w:spacing w:after="0" w:line="240" w:lineRule="auto"/>
-        <w:rPr>
-          <w:rFonts w:ascii="Calibri" w:hAnsi="Calibri" w:cs="Calibri"/>
-        </w:rPr>
-      </w:pPr>
-      <w:r>
-        <w:rPr>
-          <w:rFonts w:ascii="Calibri" w:hAnsi="Calibri" w:cs="Calibri"/>
-        </w:rPr>
-        <w:t>With perfect information, the expected value is now:</w:t>
-      </w:r>
-    </w:p>
-    <w:p>
-      <w:pPr>
-        <w:autoSpaceDE w:val="0"/>
-        <w:autoSpaceDN w:val="0"/>
-        <w:adjustRightInd w:val="0"/>
-        <w:spacing w:after="0" w:line="240" w:lineRule="auto"/>
-        <w:rPr>
-          <w:rFonts w:ascii="Calibri" w:hAnsi="Calibri" w:cs="Calibri"/>
-        </w:rPr>
-      </w:pPr>
-    </w:p>
-    <w:p>
-      <w:pPr>
-        <w:autoSpaceDE w:val="0"/>
-        <w:autoSpaceDN w:val="0"/>
-        <w:adjustRightInd w:val="0"/>
-        <w:spacing w:after="0" w:line="240" w:lineRule="auto"/>
-        <w:rPr>
-          <w:rFonts w:ascii="Calibri" w:hAnsi="Calibri" w:cs="Calibri"/>
-        </w:rPr>
-      </w:pPr>
-      <w:r>
-        <w:rPr>
-          <w:rFonts w:ascii="Calibri" w:hAnsi="Calibri" w:cs="Calibri"/>
-        </w:rPr>
-        <w:t>EV = (</w:t>
-      </w:r>
-      <w:proofErr w:type="gramStart"/>
-      <w:r>
-        <w:rPr>
-          <w:rFonts w:ascii="Calibri" w:hAnsi="Calibri" w:cs="Calibri"/>
-        </w:rPr>
-        <w:t>0.3)(</w:t>
-      </w:r>
-      <w:proofErr w:type="gramEnd"/>
-      <w:r>
-        <w:rPr>
-          <w:rFonts w:ascii="Calibri" w:hAnsi="Calibri" w:cs="Calibri"/>
-        </w:rPr>
-        <w:t>$140K) + (0.7)($273K) = $233.1 K</w:t>
-      </w:r>
-    </w:p>
-    <w:p>
-      <w:pPr>
-        <w:autoSpaceDE w:val="0"/>
-        <w:autoSpaceDN w:val="0"/>
-        <w:adjustRightInd w:val="0"/>
-        <w:spacing w:after="0" w:line="240" w:lineRule="auto"/>
-        <w:rPr>
-          <w:rFonts w:ascii="Calibri" w:hAnsi="Calibri" w:cs="Calibri"/>
-        </w:rPr>
-      </w:pPr>
-    </w:p>
-    <w:p>
-      <w:pPr>
-        <w:autoSpaceDE w:val="0"/>
-        <w:autoSpaceDN w:val="0"/>
-        <w:adjustRightInd w:val="0"/>
-        <w:spacing w:after="0" w:line="240" w:lineRule="auto"/>
-        <w:rPr>
-          <w:rFonts w:ascii="Calibri" w:hAnsi="Calibri" w:cs="Calibri"/>
-        </w:rPr>
-      </w:pPr>
-      <w:r>
-        <w:rPr>
-          <w:rFonts w:ascii="Calibri" w:hAnsi="Calibri" w:cs="Calibri"/>
-        </w:rPr>
-        <w:t>And the EVPI = $233.1 ‐ $233.1 = $0.</w:t>
-      </w:r>
-    </w:p>
-    <w:p>
-      <w:pPr>
-        <w:autoSpaceDE w:val="0"/>
-        <w:autoSpaceDN w:val="0"/>
-        <w:adjustRightInd w:val="0"/>
-        <w:spacing w:after="0" w:line="240" w:lineRule="auto"/>
-        <w:rPr>
-          <w:rFonts w:ascii="Calibri-Bold" w:hAnsi="Calibri-Bold" w:cs="Calibri-Bold"/>
-          <w:b/>
-          <w:bCs/>
-        </w:rPr>
-      </w:pPr>
-    </w:p>
-    <w:p>
-      <w:pPr>
-        <w:autoSpaceDE w:val="0"/>
-        <w:autoSpaceDN w:val="0"/>
-        <w:adjustRightInd w:val="0"/>
-        <w:spacing w:after="0" w:line="240" w:lineRule="auto"/>
-        <w:rPr>
           <w:rFonts w:ascii="Calibri-BoldItalic" w:hAnsi="Calibri-BoldItalic" w:cs="Calibri-BoldItalic"/>
           <w:b/>
           <w:bCs/>
@@ -4069,14 +3896,6 @@
           <w:iCs/>
         </w:rPr>
       </w:pPr>
-      <w:r>
-        <w:rPr>
-          <w:rFonts w:ascii="Calibri-Bold" w:hAnsi="Calibri-Bold" w:cs="Calibri-Bold"/>
-          <w:b/>
-          <w:bCs/>
-        </w:rPr>
-        <w:t>Why???? There’s still uncertainty. Why isn’t it valuable to resolve it?</w:t>
-      </w:r>
     </w:p>
     <w:p>
       <w:pPr>
@@ -4100,6 +3919,249 @@
         <w:adjustRightInd w:val="0"/>
         <w:spacing w:after="0" w:line="240" w:lineRule="auto"/>
         <w:rPr>
+          <w:rFonts w:ascii="Calibri-BoldItalic" w:hAnsi="Calibri-BoldItalic" w:cs="Calibri-BoldItalic"/>
+          <w:b/>
+          <w:bCs/>
+          <w:i/>
+          <w:iCs/>
+        </w:rPr>
+      </w:pPr>
+    </w:p>
+    <w:p>
+      <w:pPr>
+        <w:autoSpaceDE w:val="0"/>
+        <w:autoSpaceDN w:val="0"/>
+        <w:adjustRightInd w:val="0"/>
+        <w:spacing w:after="0" w:line="240" w:lineRule="auto"/>
+        <w:rPr>
+          <w:rFonts w:ascii="Calibri-BoldItalic" w:hAnsi="Calibri-BoldItalic" w:cs="Calibri-BoldItalic"/>
+          <w:b/>
+          <w:bCs/>
+          <w:i/>
+          <w:iCs/>
+        </w:rPr>
+      </w:pPr>
+    </w:p>
+    <w:p>
+      <w:pPr>
+        <w:autoSpaceDE w:val="0"/>
+        <w:autoSpaceDN w:val="0"/>
+        <w:adjustRightInd w:val="0"/>
+        <w:spacing w:after="0" w:line="240" w:lineRule="auto"/>
+        <w:rPr>
+          <w:rFonts w:ascii="Calibri-BoldItalic" w:hAnsi="Calibri-BoldItalic" w:cs="Calibri-BoldItalic"/>
+          <w:b/>
+          <w:bCs/>
+          <w:i/>
+          <w:iCs/>
+        </w:rPr>
+      </w:pPr>
+    </w:p>
+    <w:p>
+      <w:pPr>
+        <w:autoSpaceDE w:val="0"/>
+        <w:autoSpaceDN w:val="0"/>
+        <w:adjustRightInd w:val="0"/>
+        <w:spacing w:after="0" w:line="240" w:lineRule="auto"/>
+        <w:rPr>
+          <w:rFonts w:ascii="Calibri-Italic" w:hAnsi="Calibri-Italic" w:cs="Calibri-Italic"/>
+          <w:i/>
+          <w:iCs/>
+        </w:rPr>
+      </w:pPr>
+      <w:r>
+        <w:rPr>
+          <w:rFonts w:ascii="Calibri-Italic" w:hAnsi="Calibri-Italic" w:cs="Calibri-Italic"/>
+          <w:i/>
+          <w:iCs/>
+        </w:rPr>
+        <w:lastRenderedPageBreak/>
+        <w:t>Modified example</w:t>
+      </w:r>
+    </w:p>
+    <w:p>
+      <w:pPr>
+        <w:pStyle w:val="ListParagraph"/>
+        <w:numPr>
+          <w:ilvl w:val="0"/>
+          <w:numId w:val="26"/>
+        </w:numPr>
+        <w:autoSpaceDE w:val="0"/>
+        <w:autoSpaceDN w:val="0"/>
+        <w:adjustRightInd w:val="0"/>
+        <w:spacing w:after="0" w:line="240" w:lineRule="auto"/>
+        <w:rPr>
+          <w:rFonts w:ascii="Calibri" w:hAnsi="Calibri" w:cs="Calibri"/>
+        </w:rPr>
+      </w:pPr>
+      <w:r>
+        <w:rPr>
+          <w:rFonts w:ascii="Calibri" w:hAnsi="Calibri" w:cs="Calibri"/>
+        </w:rPr>
+        <w:t>Suppose the expected loss associated with “Reduce Colonization” under Model 2 was $293K instead of $256K (all other parameters stay the same). How would the value of information change?</w:t>
+      </w:r>
+    </w:p>
+    <w:p>
+      <w:pPr>
+        <w:pStyle w:val="ListParagraph"/>
+        <w:numPr>
+          <w:ilvl w:val="0"/>
+          <w:numId w:val="26"/>
+        </w:numPr>
+        <w:autoSpaceDE w:val="0"/>
+        <w:autoSpaceDN w:val="0"/>
+        <w:adjustRightInd w:val="0"/>
+        <w:spacing w:after="0" w:line="240" w:lineRule="auto"/>
+        <w:rPr>
+          <w:rFonts w:ascii="Calibri" w:hAnsi="Calibri" w:cs="Calibri"/>
+        </w:rPr>
+      </w:pPr>
+      <w:r>
+        <w:rPr>
+          <w:rFonts w:ascii="Calibri" w:hAnsi="Calibri" w:cs="Calibri"/>
+        </w:rPr>
+        <w:t>In the face of uncertainty, “Eradicate Large Patches” is still the best thing to do (EV = $233.1K).</w:t>
+      </w:r>
+    </w:p>
+    <w:p>
+      <w:pPr>
+        <w:pStyle w:val="ListParagraph"/>
+        <w:numPr>
+          <w:ilvl w:val="0"/>
+          <w:numId w:val="26"/>
+        </w:numPr>
+        <w:autoSpaceDE w:val="0"/>
+        <w:autoSpaceDN w:val="0"/>
+        <w:adjustRightInd w:val="0"/>
+        <w:spacing w:after="0" w:line="240" w:lineRule="auto"/>
+        <w:rPr>
+          <w:rFonts w:ascii="Calibri" w:hAnsi="Calibri" w:cs="Calibri"/>
+        </w:rPr>
+      </w:pPr>
+      <w:r>
+        <w:rPr>
+          <w:rFonts w:ascii="Calibri" w:hAnsi="Calibri" w:cs="Calibri"/>
+        </w:rPr>
+        <w:t>With perfect information, the expected value is now:</w:t>
+      </w:r>
+    </w:p>
+    <w:p>
+      <w:pPr>
+        <w:pStyle w:val="ListParagraph"/>
+        <w:numPr>
+          <w:ilvl w:val="0"/>
+          <w:numId w:val="26"/>
+        </w:numPr>
+        <w:autoSpaceDE w:val="0"/>
+        <w:autoSpaceDN w:val="0"/>
+        <w:adjustRightInd w:val="0"/>
+        <w:spacing w:after="0" w:line="240" w:lineRule="auto"/>
+        <w:ind w:left="720"/>
+        <w:rPr>
+          <w:rFonts w:ascii="Calibri" w:hAnsi="Calibri" w:cs="Calibri"/>
+        </w:rPr>
+      </w:pPr>
+      <w:r>
+        <w:rPr>
+          <w:rFonts w:ascii="Calibri" w:hAnsi="Calibri" w:cs="Calibri"/>
+        </w:rPr>
+        <w:t>EV = (</w:t>
+      </w:r>
+      <w:proofErr w:type="gramStart"/>
+      <w:r>
+        <w:rPr>
+          <w:rFonts w:ascii="Calibri" w:hAnsi="Calibri" w:cs="Calibri"/>
+        </w:rPr>
+        <w:t>0.3)(</w:t>
+      </w:r>
+      <w:proofErr w:type="gramEnd"/>
+      <w:r>
+        <w:rPr>
+          <w:rFonts w:ascii="Calibri" w:hAnsi="Calibri" w:cs="Calibri"/>
+        </w:rPr>
+        <w:t>$140K) + (0.7)($273K) = $233.1 K</w:t>
+      </w:r>
+    </w:p>
+    <w:p>
+      <w:pPr>
+        <w:pStyle w:val="ListParagraph"/>
+        <w:numPr>
+          <w:ilvl w:val="0"/>
+          <w:numId w:val="26"/>
+        </w:numPr>
+        <w:autoSpaceDE w:val="0"/>
+        <w:autoSpaceDN w:val="0"/>
+        <w:adjustRightInd w:val="0"/>
+        <w:spacing w:after="0" w:line="240" w:lineRule="auto"/>
+        <w:rPr>
+          <w:rFonts w:ascii="Calibri" w:hAnsi="Calibri" w:cs="Calibri"/>
+        </w:rPr>
+      </w:pPr>
+      <w:r>
+        <w:rPr>
+          <w:rFonts w:ascii="Calibri" w:hAnsi="Calibri" w:cs="Calibri"/>
+        </w:rPr>
+        <w:t>And the EVPI = $233.1 ‐ $233.1 = $0.</w:t>
+      </w:r>
+    </w:p>
+    <w:p>
+      <w:pPr>
+        <w:autoSpaceDE w:val="0"/>
+        <w:autoSpaceDN w:val="0"/>
+        <w:adjustRightInd w:val="0"/>
+        <w:spacing w:after="0" w:line="240" w:lineRule="auto"/>
+        <w:rPr>
+          <w:rFonts w:ascii="Calibri-Bold" w:hAnsi="Calibri-Bold" w:cs="Calibri-Bold"/>
+          <w:b/>
+          <w:bCs/>
+        </w:rPr>
+      </w:pPr>
+    </w:p>
+    <w:p>
+      <w:pPr>
+        <w:autoSpaceDE w:val="0"/>
+        <w:autoSpaceDN w:val="0"/>
+        <w:adjustRightInd w:val="0"/>
+        <w:spacing w:after="0" w:line="240" w:lineRule="auto"/>
+        <w:rPr>
+          <w:rFonts w:ascii="Calibri-BoldItalic" w:hAnsi="Calibri-BoldItalic" w:cs="Calibri-BoldItalic"/>
+          <w:b/>
+          <w:bCs/>
+          <w:i/>
+          <w:iCs/>
+        </w:rPr>
+      </w:pPr>
+      <w:r>
+        <w:rPr>
+          <w:rFonts w:ascii="Calibri-Bold" w:hAnsi="Calibri-Bold" w:cs="Calibri-Bold"/>
+          <w:b/>
+          <w:bCs/>
+        </w:rPr>
+        <w:t>Why???? There’s still uncertainty. Why isn’t it valuable to resolve it?</w:t>
+      </w:r>
+    </w:p>
+    <w:p>
+      <w:pPr>
+        <w:autoSpaceDE w:val="0"/>
+        <w:autoSpaceDN w:val="0"/>
+        <w:adjustRightInd w:val="0"/>
+        <w:spacing w:after="0" w:line="240" w:lineRule="auto"/>
+        <w:rPr>
+          <w:rFonts w:ascii="Calibri-BoldItalic" w:hAnsi="Calibri-BoldItalic" w:cs="Calibri-BoldItalic"/>
+          <w:b/>
+          <w:bCs/>
+          <w:i/>
+          <w:iCs/>
+        </w:rPr>
+      </w:pPr>
+    </w:p>
+    <w:p>
+      <w:pPr>
+        <w:autoSpaceDE w:val="0"/>
+        <w:autoSpaceDN w:val="0"/>
+        <w:adjustRightInd w:val="0"/>
+        <w:spacing w:after="0" w:line="240" w:lineRule="auto"/>
+        <w:rPr>
           <w:rFonts w:ascii="Calibri-Bold" w:hAnsi="Calibri-Bold" w:cs="Calibri-Bold"/>
           <w:b/>
           <w:bCs/>
@@ -4238,6 +4300,51 @@
         </w:rPr>
         <w:t>Evaluating the trade‐off between power and cost in a monitoring design</w:t>
       </w:r>
+    </w:p>
+    <w:p>
+      <w:pPr>
+        <w:autoSpaceDE w:val="0"/>
+        <w:autoSpaceDN w:val="0"/>
+        <w:adjustRightInd w:val="0"/>
+        <w:spacing w:after="0" w:line="240" w:lineRule="auto"/>
+        <w:rPr>
+          <w:rFonts w:ascii="Calibri-BoldItalic" w:hAnsi="Calibri-BoldItalic" w:cs="Calibri-BoldItalic"/>
+          <w:b/>
+          <w:bCs/>
+          <w:i/>
+          <w:iCs/>
+        </w:rPr>
+      </w:pPr>
+    </w:p>
+    <w:p>
+      <w:pPr>
+        <w:autoSpaceDE w:val="0"/>
+        <w:autoSpaceDN w:val="0"/>
+        <w:adjustRightInd w:val="0"/>
+        <w:spacing w:after="0" w:line="240" w:lineRule="auto"/>
+        <w:rPr>
+          <w:rFonts w:ascii="Calibri-BoldItalic" w:hAnsi="Calibri-BoldItalic" w:cs="Calibri-BoldItalic"/>
+          <w:b/>
+          <w:bCs/>
+          <w:i/>
+          <w:iCs/>
+        </w:rPr>
+      </w:pPr>
+    </w:p>
+    <w:p>
+      <w:pPr>
+        <w:autoSpaceDE w:val="0"/>
+        <w:autoSpaceDN w:val="0"/>
+        <w:adjustRightInd w:val="0"/>
+        <w:spacing w:after="0" w:line="240" w:lineRule="auto"/>
+        <w:rPr>
+          <w:rFonts w:ascii="Calibri-BoldItalic" w:hAnsi="Calibri-BoldItalic" w:cs="Calibri-BoldItalic"/>
+          <w:b/>
+          <w:bCs/>
+          <w:i/>
+          <w:iCs/>
+        </w:rPr>
+      </w:pPr>
     </w:p>
     <w:p>
       <w:pPr>
@@ -5869,6 +5976,232 @@
     </w:lvl>
   </w:abstractNum>
   <w:abstractNum w:abstractNumId="6" w15:restartNumberingAfterBreak="0">
+    <w:nsid w:val="18D2753C"/>
+    <w:multiLevelType w:val="hybridMultilevel"/>
+    <w:tmpl w:val="4FA86518"/>
+    <w:lvl w:ilvl="0" w:tplc="04090001">
+      <w:start w:val="1"/>
+      <w:numFmt w:val="bullet"/>
+      <w:lvlText w:val=""/>
+      <w:lvlJc w:val="left"/>
+      <w:pPr>
+        <w:ind w:left="360" w:hanging="360"/>
+      </w:pPr>
+      <w:rPr>
+        <w:rFonts w:ascii="Symbol" w:hAnsi="Symbol" w:hint="default"/>
+      </w:rPr>
+    </w:lvl>
+    <w:lvl w:ilvl="1" w:tplc="04090003">
+      <w:start w:val="1"/>
+      <w:numFmt w:val="bullet"/>
+      <w:lvlText w:val="o"/>
+      <w:lvlJc w:val="left"/>
+      <w:pPr>
+        <w:ind w:left="1080" w:hanging="360"/>
+      </w:pPr>
+      <w:rPr>
+        <w:rFonts w:ascii="Courier New" w:hAnsi="Courier New" w:cs="Courier New" w:hint="default"/>
+      </w:rPr>
+    </w:lvl>
+    <w:lvl w:ilvl="2" w:tplc="04090005" w:tentative="1">
+      <w:start w:val="1"/>
+      <w:numFmt w:val="bullet"/>
+      <w:lvlText w:val=""/>
+      <w:lvlJc w:val="left"/>
+      <w:pPr>
+        <w:ind w:left="1800" w:hanging="360"/>
+      </w:pPr>
+      <w:rPr>
+        <w:rFonts w:ascii="Wingdings" w:hAnsi="Wingdings" w:hint="default"/>
+      </w:rPr>
+    </w:lvl>
+    <w:lvl w:ilvl="3" w:tplc="04090001" w:tentative="1">
+      <w:start w:val="1"/>
+      <w:numFmt w:val="bullet"/>
+      <w:lvlText w:val=""/>
+      <w:lvlJc w:val="left"/>
+      <w:pPr>
+        <w:ind w:left="2520" w:hanging="360"/>
+      </w:pPr>
+      <w:rPr>
+        <w:rFonts w:ascii="Symbol" w:hAnsi="Symbol" w:hint="default"/>
+      </w:rPr>
+    </w:lvl>
+    <w:lvl w:ilvl="4" w:tplc="04090003" w:tentative="1">
+      <w:start w:val="1"/>
+      <w:numFmt w:val="bullet"/>
+      <w:lvlText w:val="o"/>
+      <w:lvlJc w:val="left"/>
+      <w:pPr>
+        <w:ind w:left="3240" w:hanging="360"/>
+      </w:pPr>
+      <w:rPr>
+        <w:rFonts w:ascii="Courier New" w:hAnsi="Courier New" w:cs="Courier New" w:hint="default"/>
+      </w:rPr>
+    </w:lvl>
+    <w:lvl w:ilvl="5" w:tplc="04090005" w:tentative="1">
+      <w:start w:val="1"/>
+      <w:numFmt w:val="bullet"/>
+      <w:lvlText w:val=""/>
+      <w:lvlJc w:val="left"/>
+      <w:pPr>
+        <w:ind w:left="3960" w:hanging="360"/>
+      </w:pPr>
+      <w:rPr>
+        <w:rFonts w:ascii="Wingdings" w:hAnsi="Wingdings" w:hint="default"/>
+      </w:rPr>
+    </w:lvl>
+    <w:lvl w:ilvl="6" w:tplc="04090001" w:tentative="1">
+      <w:start w:val="1"/>
+      <w:numFmt w:val="bullet"/>
+      <w:lvlText w:val=""/>
+      <w:lvlJc w:val="left"/>
+      <w:pPr>
+        <w:ind w:left="4680" w:hanging="360"/>
+      </w:pPr>
+      <w:rPr>
+        <w:rFonts w:ascii="Symbol" w:hAnsi="Symbol" w:hint="default"/>
+      </w:rPr>
+    </w:lvl>
+    <w:lvl w:ilvl="7" w:tplc="04090003" w:tentative="1">
+      <w:start w:val="1"/>
+      <w:numFmt w:val="bullet"/>
+      <w:lvlText w:val="o"/>
+      <w:lvlJc w:val="left"/>
+      <w:pPr>
+        <w:ind w:left="5400" w:hanging="360"/>
+      </w:pPr>
+      <w:rPr>
+        <w:rFonts w:ascii="Courier New" w:hAnsi="Courier New" w:cs="Courier New" w:hint="default"/>
+      </w:rPr>
+    </w:lvl>
+    <w:lvl w:ilvl="8" w:tplc="04090005" w:tentative="1">
+      <w:start w:val="1"/>
+      <w:numFmt w:val="bullet"/>
+      <w:lvlText w:val=""/>
+      <w:lvlJc w:val="left"/>
+      <w:pPr>
+        <w:ind w:left="6120" w:hanging="360"/>
+      </w:pPr>
+      <w:rPr>
+        <w:rFonts w:ascii="Wingdings" w:hAnsi="Wingdings" w:hint="default"/>
+      </w:rPr>
+    </w:lvl>
+  </w:abstractNum>
+  <w:abstractNum w:abstractNumId="7" w15:restartNumberingAfterBreak="0">
+    <w:nsid w:val="1C3B304A"/>
+    <w:multiLevelType w:val="hybridMultilevel"/>
+    <w:tmpl w:val="64240FCC"/>
+    <w:lvl w:ilvl="0" w:tplc="04090001">
+      <w:start w:val="1"/>
+      <w:numFmt w:val="bullet"/>
+      <w:lvlText w:val=""/>
+      <w:lvlJc w:val="left"/>
+      <w:pPr>
+        <w:ind w:left="720" w:hanging="360"/>
+      </w:pPr>
+      <w:rPr>
+        <w:rFonts w:ascii="Symbol" w:hAnsi="Symbol" w:hint="default"/>
+      </w:rPr>
+    </w:lvl>
+    <w:lvl w:ilvl="1" w:tplc="04090003" w:tentative="1">
+      <w:start w:val="1"/>
+      <w:numFmt w:val="bullet"/>
+      <w:lvlText w:val="o"/>
+      <w:lvlJc w:val="left"/>
+      <w:pPr>
+        <w:ind w:left="1440" w:hanging="360"/>
+      </w:pPr>
+      <w:rPr>
+        <w:rFonts w:ascii="Courier New" w:hAnsi="Courier New" w:cs="Courier New" w:hint="default"/>
+      </w:rPr>
+    </w:lvl>
+    <w:lvl w:ilvl="2" w:tplc="04090005" w:tentative="1">
+      <w:start w:val="1"/>
+      <w:numFmt w:val="bullet"/>
+      <w:lvlText w:val=""/>
+      <w:lvlJc w:val="left"/>
+      <w:pPr>
+        <w:ind w:left="2160" w:hanging="360"/>
+      </w:pPr>
+      <w:rPr>
+        <w:rFonts w:ascii="Wingdings" w:hAnsi="Wingdings" w:hint="default"/>
+      </w:rPr>
+    </w:lvl>
+    <w:lvl w:ilvl="3" w:tplc="04090001" w:tentative="1">
+      <w:start w:val="1"/>
+      <w:numFmt w:val="bullet"/>
+      <w:lvlText w:val=""/>
+      <w:lvlJc w:val="left"/>
+      <w:pPr>
+        <w:ind w:left="2880" w:hanging="360"/>
+      </w:pPr>
+      <w:rPr>
+        <w:rFonts w:ascii="Symbol" w:hAnsi="Symbol" w:hint="default"/>
+      </w:rPr>
+    </w:lvl>
+    <w:lvl w:ilvl="4" w:tplc="04090003" w:tentative="1">
+      <w:start w:val="1"/>
+      <w:numFmt w:val="bullet"/>
+      <w:lvlText w:val="o"/>
+      <w:lvlJc w:val="left"/>
+      <w:pPr>
+        <w:ind w:left="3600" w:hanging="360"/>
+      </w:pPr>
+      <w:rPr>
+        <w:rFonts w:ascii="Courier New" w:hAnsi="Courier New" w:cs="Courier New" w:hint="default"/>
+      </w:rPr>
+    </w:lvl>
+    <w:lvl w:ilvl="5" w:tplc="04090005" w:tentative="1">
+      <w:start w:val="1"/>
+      <w:numFmt w:val="bullet"/>
+      <w:lvlText w:val=""/>
+      <w:lvlJc w:val="left"/>
+      <w:pPr>
+        <w:ind w:left="4320" w:hanging="360"/>
+      </w:pPr>
+      <w:rPr>
+        <w:rFonts w:ascii="Wingdings" w:hAnsi="Wingdings" w:hint="default"/>
+      </w:rPr>
+    </w:lvl>
+    <w:lvl w:ilvl="6" w:tplc="04090001" w:tentative="1">
+      <w:start w:val="1"/>
+      <w:numFmt w:val="bullet"/>
+      <w:lvlText w:val=""/>
+      <w:lvlJc w:val="left"/>
+      <w:pPr>
+        <w:ind w:left="5040" w:hanging="360"/>
+      </w:pPr>
+      <w:rPr>
+        <w:rFonts w:ascii="Symbol" w:hAnsi="Symbol" w:hint="default"/>
+      </w:rPr>
+    </w:lvl>
+    <w:lvl w:ilvl="7" w:tplc="04090003" w:tentative="1">
+      <w:start w:val="1"/>
+      <w:numFmt w:val="bullet"/>
+      <w:lvlText w:val="o"/>
+      <w:lvlJc w:val="left"/>
+      <w:pPr>
+        <w:ind w:left="5760" w:hanging="360"/>
+      </w:pPr>
+      <w:rPr>
+        <w:rFonts w:ascii="Courier New" w:hAnsi="Courier New" w:cs="Courier New" w:hint="default"/>
+      </w:rPr>
+    </w:lvl>
+    <w:lvl w:ilvl="8" w:tplc="04090005" w:tentative="1">
+      <w:start w:val="1"/>
+      <w:numFmt w:val="bullet"/>
+      <w:lvlText w:val=""/>
+      <w:lvlJc w:val="left"/>
+      <w:pPr>
+        <w:ind w:left="6480" w:hanging="360"/>
+      </w:pPr>
+      <w:rPr>
+        <w:rFonts w:ascii="Wingdings" w:hAnsi="Wingdings" w:hint="default"/>
+      </w:rPr>
+    </w:lvl>
+  </w:abstractNum>
+  <w:abstractNum w:abstractNumId="8" w15:restartNumberingAfterBreak="0">
     <w:nsid w:val="1EE90C6C"/>
     <w:multiLevelType w:val="hybridMultilevel"/>
     <w:tmpl w:val="ECE829FE"/>
@@ -5957,7 +6290,120 @@
       </w:pPr>
     </w:lvl>
   </w:abstractNum>
-  <w:abstractNum w:abstractNumId="7" w15:restartNumberingAfterBreak="0">
+  <w:abstractNum w:abstractNumId="9" w15:restartNumberingAfterBreak="0">
+    <w:nsid w:val="1FBF20A9"/>
+    <w:multiLevelType w:val="hybridMultilevel"/>
+    <w:tmpl w:val="32460098"/>
+    <w:lvl w:ilvl="0" w:tplc="04090001">
+      <w:start w:val="1"/>
+      <w:numFmt w:val="bullet"/>
+      <w:lvlText w:val=""/>
+      <w:lvlJc w:val="left"/>
+      <w:pPr>
+        <w:ind w:left="360" w:hanging="360"/>
+      </w:pPr>
+      <w:rPr>
+        <w:rFonts w:ascii="Symbol" w:hAnsi="Symbol" w:hint="default"/>
+      </w:rPr>
+    </w:lvl>
+    <w:lvl w:ilvl="1" w:tplc="04090003" w:tentative="1">
+      <w:start w:val="1"/>
+      <w:numFmt w:val="bullet"/>
+      <w:lvlText w:val="o"/>
+      <w:lvlJc w:val="left"/>
+      <w:pPr>
+        <w:ind w:left="1080" w:hanging="360"/>
+      </w:pPr>
+      <w:rPr>
+        <w:rFonts w:ascii="Courier New" w:hAnsi="Courier New" w:cs="Courier New" w:hint="default"/>
+      </w:rPr>
+    </w:lvl>
+    <w:lvl w:ilvl="2" w:tplc="04090005" w:tentative="1">
+      <w:start w:val="1"/>
+      <w:numFmt w:val="bullet"/>
+      <w:lvlText w:val=""/>
+      <w:lvlJc w:val="left"/>
+      <w:pPr>
+        <w:ind w:left="1800" w:hanging="360"/>
+      </w:pPr>
+      <w:rPr>
+        <w:rFonts w:ascii="Wingdings" w:hAnsi="Wingdings" w:hint="default"/>
+      </w:rPr>
+    </w:lvl>
+    <w:lvl w:ilvl="3" w:tplc="04090001" w:tentative="1">
+      <w:start w:val="1"/>
+      <w:numFmt w:val="bullet"/>
+      <w:lvlText w:val=""/>
+      <w:lvlJc w:val="left"/>
+      <w:pPr>
+        <w:ind w:left="2520" w:hanging="360"/>
+      </w:pPr>
+      <w:rPr>
+        <w:rFonts w:ascii="Symbol" w:hAnsi="Symbol" w:hint="default"/>
+      </w:rPr>
+    </w:lvl>
+    <w:lvl w:ilvl="4" w:tplc="04090003" w:tentative="1">
+      <w:start w:val="1"/>
+      <w:numFmt w:val="bullet"/>
+      <w:lvlText w:val="o"/>
+      <w:lvlJc w:val="left"/>
+      <w:pPr>
+        <w:ind w:left="3240" w:hanging="360"/>
+      </w:pPr>
+      <w:rPr>
+        <w:rFonts w:ascii="Courier New" w:hAnsi="Courier New" w:cs="Courier New" w:hint="default"/>
+      </w:rPr>
+    </w:lvl>
+    <w:lvl w:ilvl="5" w:tplc="04090005" w:tentative="1">
+      <w:start w:val="1"/>
+      <w:numFmt w:val="bullet"/>
+      <w:lvlText w:val=""/>
+      <w:lvlJc w:val="left"/>
+      <w:pPr>
+        <w:ind w:left="3960" w:hanging="360"/>
+      </w:pPr>
+      <w:rPr>
+        <w:rFonts w:ascii="Wingdings" w:hAnsi="Wingdings" w:hint="default"/>
+      </w:rPr>
+    </w:lvl>
+    <w:lvl w:ilvl="6" w:tplc="04090001" w:tentative="1">
+      <w:start w:val="1"/>
+      <w:numFmt w:val="bullet"/>
+      <w:lvlText w:val=""/>
+      <w:lvlJc w:val="left"/>
+      <w:pPr>
+        <w:ind w:left="4680" w:hanging="360"/>
+      </w:pPr>
+      <w:rPr>
+        <w:rFonts w:ascii="Symbol" w:hAnsi="Symbol" w:hint="default"/>
+      </w:rPr>
+    </w:lvl>
+    <w:lvl w:ilvl="7" w:tplc="04090003" w:tentative="1">
+      <w:start w:val="1"/>
+      <w:numFmt w:val="bullet"/>
+      <w:lvlText w:val="o"/>
+      <w:lvlJc w:val="left"/>
+      <w:pPr>
+        <w:ind w:left="5400" w:hanging="360"/>
+      </w:pPr>
+      <w:rPr>
+        <w:rFonts w:ascii="Courier New" w:hAnsi="Courier New" w:cs="Courier New" w:hint="default"/>
+      </w:rPr>
+    </w:lvl>
+    <w:lvl w:ilvl="8" w:tplc="04090005" w:tentative="1">
+      <w:start w:val="1"/>
+      <w:numFmt w:val="bullet"/>
+      <w:lvlText w:val=""/>
+      <w:lvlJc w:val="left"/>
+      <w:pPr>
+        <w:ind w:left="6120" w:hanging="360"/>
+      </w:pPr>
+      <w:rPr>
+        <w:rFonts w:ascii="Wingdings" w:hAnsi="Wingdings" w:hint="default"/>
+      </w:rPr>
+    </w:lvl>
+  </w:abstractNum>
+  <w:abstractNum w:abstractNumId="10" w15:restartNumberingAfterBreak="0">
     <w:nsid w:val="2124297F"/>
     <w:multiLevelType w:val="hybridMultilevel"/>
     <w:tmpl w:val="3F8C6630"/>
@@ -6070,7 +6516,7 @@
       </w:rPr>
     </w:lvl>
   </w:abstractNum>
-  <w:abstractNum w:abstractNumId="8" w15:restartNumberingAfterBreak="0">
+  <w:abstractNum w:abstractNumId="11" w15:restartNumberingAfterBreak="0">
     <w:nsid w:val="26A00D99"/>
     <w:multiLevelType w:val="hybridMultilevel"/>
     <w:tmpl w:val="19DC509E"/>
@@ -6183,7 +6629,7 @@
       </w:rPr>
     </w:lvl>
   </w:abstractNum>
-  <w:abstractNum w:abstractNumId="9" w15:restartNumberingAfterBreak="0">
+  <w:abstractNum w:abstractNumId="12" w15:restartNumberingAfterBreak="0">
     <w:nsid w:val="27231C43"/>
     <w:multiLevelType w:val="hybridMultilevel"/>
     <w:tmpl w:val="E5BAB95C"/>
@@ -6296,7 +6742,7 @@
       </w:rPr>
     </w:lvl>
   </w:abstractNum>
-  <w:abstractNum w:abstractNumId="10" w15:restartNumberingAfterBreak="0">
+  <w:abstractNum w:abstractNumId="13" w15:restartNumberingAfterBreak="0">
     <w:nsid w:val="361B6D9F"/>
     <w:multiLevelType w:val="hybridMultilevel"/>
     <w:tmpl w:val="7BA2990A"/>
@@ -6409,7 +6855,7 @@
       </w:rPr>
     </w:lvl>
   </w:abstractNum>
-  <w:abstractNum w:abstractNumId="11" w15:restartNumberingAfterBreak="0">
+  <w:abstractNum w:abstractNumId="14" w15:restartNumberingAfterBreak="0">
     <w:nsid w:val="3A563EE9"/>
     <w:multiLevelType w:val="hybridMultilevel"/>
     <w:tmpl w:val="523AD862"/>
@@ -6522,7 +6968,7 @@
       </w:rPr>
     </w:lvl>
   </w:abstractNum>
-  <w:abstractNum w:abstractNumId="12" w15:restartNumberingAfterBreak="0">
+  <w:abstractNum w:abstractNumId="15" w15:restartNumberingAfterBreak="0">
     <w:nsid w:val="440009BC"/>
     <w:multiLevelType w:val="hybridMultilevel"/>
     <w:tmpl w:val="30D27048"/>
@@ -6635,7 +7081,7 @@
       </w:rPr>
     </w:lvl>
   </w:abstractNum>
-  <w:abstractNum w:abstractNumId="13" w15:restartNumberingAfterBreak="0">
+  <w:abstractNum w:abstractNumId="16" w15:restartNumberingAfterBreak="0">
     <w:nsid w:val="48D012D1"/>
     <w:multiLevelType w:val="hybridMultilevel"/>
     <w:tmpl w:val="0158EB7E"/>
@@ -6748,7 +7194,7 @@
       </w:rPr>
     </w:lvl>
   </w:abstractNum>
-  <w:abstractNum w:abstractNumId="14" w15:restartNumberingAfterBreak="0">
+  <w:abstractNum w:abstractNumId="17" w15:restartNumberingAfterBreak="0">
     <w:nsid w:val="4BC92675"/>
     <w:multiLevelType w:val="hybridMultilevel"/>
     <w:tmpl w:val="1518BA74"/>
@@ -6837,7 +7283,7 @@
       </w:pPr>
     </w:lvl>
   </w:abstractNum>
-  <w:abstractNum w:abstractNumId="15" w15:restartNumberingAfterBreak="0">
+  <w:abstractNum w:abstractNumId="18" w15:restartNumberingAfterBreak="0">
     <w:nsid w:val="4FF94787"/>
     <w:multiLevelType w:val="hybridMultilevel"/>
     <w:tmpl w:val="76AC1E1E"/>
@@ -6950,7 +7396,7 @@
       </w:rPr>
     </w:lvl>
   </w:abstractNum>
-  <w:abstractNum w:abstractNumId="16" w15:restartNumberingAfterBreak="0">
+  <w:abstractNum w:abstractNumId="19" w15:restartNumberingAfterBreak="0">
     <w:nsid w:val="5AF95E17"/>
     <w:multiLevelType w:val="hybridMultilevel"/>
     <w:tmpl w:val="D608ABBE"/>
@@ -7063,7 +7509,7 @@
       </w:rPr>
     </w:lvl>
   </w:abstractNum>
-  <w:abstractNum w:abstractNumId="17" w15:restartNumberingAfterBreak="0">
+  <w:abstractNum w:abstractNumId="20" w15:restartNumberingAfterBreak="0">
     <w:nsid w:val="5B076174"/>
     <w:multiLevelType w:val="hybridMultilevel"/>
     <w:tmpl w:val="F3F20D8C"/>
@@ -7176,7 +7622,7 @@
       </w:rPr>
     </w:lvl>
   </w:abstractNum>
-  <w:abstractNum w:abstractNumId="18" w15:restartNumberingAfterBreak="0">
+  <w:abstractNum w:abstractNumId="21" w15:restartNumberingAfterBreak="0">
     <w:nsid w:val="5D9A2BBC"/>
     <w:multiLevelType w:val="hybridMultilevel"/>
     <w:tmpl w:val="BFA6C03A"/>
@@ -7289,7 +7735,7 @@
       </w:rPr>
     </w:lvl>
   </w:abstractNum>
-  <w:abstractNum w:abstractNumId="19" w15:restartNumberingAfterBreak="0">
+  <w:abstractNum w:abstractNumId="22" w15:restartNumberingAfterBreak="0">
     <w:nsid w:val="70455639"/>
     <w:multiLevelType w:val="hybridMultilevel"/>
     <w:tmpl w:val="130068F4"/>
@@ -7402,7 +7848,7 @@
       </w:rPr>
     </w:lvl>
   </w:abstractNum>
-  <w:abstractNum w:abstractNumId="20" w15:restartNumberingAfterBreak="0">
+  <w:abstractNum w:abstractNumId="23" w15:restartNumberingAfterBreak="0">
     <w:nsid w:val="72254A4D"/>
     <w:multiLevelType w:val="hybridMultilevel"/>
     <w:tmpl w:val="41500FD4"/>
@@ -7515,7 +7961,7 @@
       </w:rPr>
     </w:lvl>
   </w:abstractNum>
-  <w:abstractNum w:abstractNumId="21" w15:restartNumberingAfterBreak="0">
+  <w:abstractNum w:abstractNumId="24" w15:restartNumberingAfterBreak="0">
     <w:nsid w:val="7AE73749"/>
     <w:multiLevelType w:val="hybridMultilevel"/>
     <w:tmpl w:val="9704E000"/>
@@ -7628,7 +8074,7 @@
       </w:rPr>
     </w:lvl>
   </w:abstractNum>
-  <w:abstractNum w:abstractNumId="22" w15:restartNumberingAfterBreak="0">
+  <w:abstractNum w:abstractNumId="25" w15:restartNumberingAfterBreak="0">
     <w:nsid w:val="7B2D3CC4"/>
     <w:multiLevelType w:val="hybridMultilevel"/>
     <w:tmpl w:val="9EC8EA8E"/>
@@ -7745,22 +8191,22 @@
     <w:abstractNumId w:val="1"/>
   </w:num>
   <w:num w:numId="2">
-    <w:abstractNumId w:val="8"/>
+    <w:abstractNumId w:val="11"/>
   </w:num>
   <w:num w:numId="3">
+    <w:abstractNumId w:val="25"/>
+  </w:num>
+  <w:num w:numId="4">
     <w:abstractNumId w:val="22"/>
   </w:num>
-  <w:num w:numId="4">
+  <w:num w:numId="5">
     <w:abstractNumId w:val="19"/>
-  </w:num>
-  <w:num w:numId="5">
-    <w:abstractNumId w:val="16"/>
   </w:num>
   <w:num w:numId="6">
     <w:abstractNumId w:val="2"/>
   </w:num>
   <w:num w:numId="7">
-    <w:abstractNumId w:val="6"/>
+    <w:abstractNumId w:val="8"/>
   </w:num>
   <w:num w:numId="8">
     <w:abstractNumId w:val="4"/>
@@ -7769,31 +8215,31 @@
     <w:abstractNumId w:val="0"/>
   </w:num>
   <w:num w:numId="10">
-    <w:abstractNumId w:val="7"/>
+    <w:abstractNumId w:val="10"/>
   </w:num>
   <w:num w:numId="11">
+    <w:abstractNumId w:val="23"/>
+  </w:num>
+  <w:num w:numId="12">
+    <w:abstractNumId w:val="13"/>
+  </w:num>
+  <w:num w:numId="13">
+    <w:abstractNumId w:val="14"/>
+  </w:num>
+  <w:num w:numId="14">
+    <w:abstractNumId w:val="15"/>
+  </w:num>
+  <w:num w:numId="15">
+    <w:abstractNumId w:val="24"/>
+  </w:num>
+  <w:num w:numId="16">
+    <w:abstractNumId w:val="12"/>
+  </w:num>
+  <w:num w:numId="17">
     <w:abstractNumId w:val="20"/>
   </w:num>
-  <w:num w:numId="12">
-    <w:abstractNumId w:val="10"/>
-  </w:num>
-  <w:num w:numId="13">
-    <w:abstractNumId w:val="11"/>
-  </w:num>
-  <w:num w:numId="14">
-    <w:abstractNumId w:val="12"/>
-  </w:num>
-  <w:num w:numId="15">
-    <w:abstractNumId w:val="21"/>
-  </w:num>
-  <w:num w:numId="16">
-    <w:abstractNumId w:val="9"/>
-  </w:num>
-  <w:num w:numId="17">
-    <w:abstractNumId w:val="17"/>
-  </w:num>
   <w:num w:numId="18">
-    <w:abstractNumId w:val="15"/>
+    <w:abstractNumId w:val="18"/>
   </w:num>
   <w:num w:numId="19">
     <w:abstractNumId w:val="5"/>
@@ -7802,13 +8248,22 @@
     <w:abstractNumId w:val="3"/>
   </w:num>
   <w:num w:numId="21">
-    <w:abstractNumId w:val="18"/>
+    <w:abstractNumId w:val="21"/>
   </w:num>
   <w:num w:numId="22">
-    <w:abstractNumId w:val="14"/>
+    <w:abstractNumId w:val="17"/>
   </w:num>
   <w:num w:numId="23">
-    <w:abstractNumId w:val="13"/>
+    <w:abstractNumId w:val="16"/>
+  </w:num>
+  <w:num w:numId="24">
+    <w:abstractNumId w:val="7"/>
+  </w:num>
+  <w:num w:numId="25">
+    <w:abstractNumId w:val="6"/>
+  </w:num>
+  <w:num w:numId="26">
+    <w:abstractNumId w:val="9"/>
   </w:num>
   <w:numIdMacAtCleanup w:val="8"/>
 </w:numbering>
@@ -8216,7 +8671,6 @@
   <w:style w:type="character" w:default="1" w:styleId="DefaultParagraphFont">
     <w:name w:val="Default Paragraph Font"/>
     <w:uiPriority w:val="1"/>
-    <w:semiHidden/>
     <w:unhideWhenUsed/>
   </w:style>
   <w:style w:type="table" w:default="1" w:styleId="TableNormal">
